--- a/Documents/Requirements/Requirement Specification.docx
+++ b/Documents/Requirements/Requirement Specification.docx
@@ -334,6 +334,7 @@
         <w:spacing w:after="120"/>
       </w:pPr>
       <w:r>
+        <w:lastRenderedPageBreak/>
         <w:t>Modules and Responsibilities</w:t>
       </w:r>
     </w:p>
@@ -574,7 +575,7 @@
         <w:rPr>
           <w:rFonts w:ascii="CMBX12" w:hAnsi="CMBX12"/>
         </w:rPr>
-        <w:t>Food Catalogue Administrat</w:t>
+        <w:t>Catalogue Administrat</w:t>
       </w:r>
       <w:r>
         <w:rPr>
@@ -586,13 +587,21 @@
         <w:rPr>
           <w:rFonts w:ascii="CMBX12" w:hAnsi="CMBX12"/>
         </w:rPr>
-        <w:t xml:space="preserve"> – Change information about food stores</w:t>
-      </w:r>
-      <w:r>
-        <w:rPr>
-          <w:rFonts w:ascii="CMBX12" w:hAnsi="CMBX12"/>
-        </w:rPr>
-        <w:t>.</w:t>
+        <w:t xml:space="preserve"> – Change information about stores</w:t>
+      </w:r>
+      <w:r>
+        <w:rPr>
+          <w:rFonts w:ascii="CMBX12" w:hAnsi="CMBX12"/>
+        </w:rPr>
+        <w:t xml:space="preserve"> content.</w:t>
+      </w:r>
+      <w:bookmarkStart w:id="0" w:name="_GoBack"/>
+      <w:bookmarkEnd w:id="0"/>
+      <w:r>
+        <w:rPr>
+          <w:rFonts w:ascii="CMBX12" w:hAnsi="CMBX12"/>
+        </w:rPr>
+        <w:t xml:space="preserve"> </w:t>
       </w:r>
     </w:p>
     <w:p>
@@ -611,44 +620,25 @@
         <w:rPr>
           <w:rFonts w:ascii="CMBX12" w:hAnsi="CMBX12"/>
         </w:rPr>
-        <w:t>Clothing Catalogue Administrator</w:t>
-      </w:r>
-      <w:r>
-        <w:rPr>
-          <w:rFonts w:ascii="CMBX12" w:hAnsi="CMBX12"/>
-        </w:rPr>
-        <w:t xml:space="preserve"> – Change information about clothing stores</w:t>
-      </w:r>
-      <w:r>
-        <w:rPr>
-          <w:rFonts w:ascii="CMBX12" w:hAnsi="CMBX12"/>
-        </w:rPr>
-        <w:t>.</w:t>
-      </w:r>
-    </w:p>
-    <w:p>
-      <w:pPr>
-        <w:pStyle w:val="ListParagraph"/>
-        <w:numPr>
-          <w:ilvl w:val="0"/>
-          <w:numId w:val="10"/>
-        </w:numPr>
-        <w:spacing w:after="120"/>
-        <w:rPr>
-          <w:rFonts w:ascii="CMBX12" w:hAnsi="CMBX12"/>
-        </w:rPr>
-      </w:pPr>
-      <w:r>
-        <w:rPr>
-          <w:rFonts w:ascii="CMBX12" w:hAnsi="CMBX12"/>
-        </w:rPr>
         <w:t>Admin Users Administrator</w:t>
       </w:r>
       <w:r>
         <w:rPr>
           <w:rFonts w:ascii="CMBX12" w:hAnsi="CMBX12"/>
         </w:rPr>
-        <w:t xml:space="preserve"> – Change information about other users as well as both clothing and catalogue administrator capabilities</w:t>
+        <w:t xml:space="preserve"> – Change inform</w:t>
+      </w:r>
+      <w:r>
+        <w:rPr>
+          <w:rFonts w:ascii="CMBX12" w:hAnsi="CMBX12"/>
+        </w:rPr>
+        <w:t xml:space="preserve">ation about other users as well as </w:t>
+      </w:r>
+      <w:r>
+        <w:rPr>
+          <w:rFonts w:ascii="CMBX12" w:hAnsi="CMBX12"/>
+        </w:rPr>
+        <w:t>catalogue administrator capabilities</w:t>
       </w:r>
       <w:r>
         <w:rPr>
@@ -708,6 +698,7 @@
       <w:r>
         <w:rPr>
           <w:noProof/>
+          <w:lang w:eastAsia="en-ZA"/>
         </w:rPr>
         <mc:AlternateContent>
           <mc:Choice Requires="wps">
@@ -766,24 +757,14 @@
                             <w:r>
                               <w:t xml:space="preserve">Figure </w:t>
                             </w:r>
-                            <w:r>
-                              <w:fldChar w:fldCharType="begin"/>
-                            </w:r>
-                            <w:r>
-                              <w:instrText xml:space="preserve"> SEQ Figure \* ARABIC </w:instrText>
-                            </w:r>
-                            <w:r>
-                              <w:fldChar w:fldCharType="separate"/>
-                            </w:r>
-                            <w:r>
-                              <w:rPr>
-                                <w:noProof/>
-                              </w:rPr>
-                              <w:t>1</w:t>
-                            </w:r>
-                            <w:r>
-                              <w:fldChar w:fldCharType="end"/>
-                            </w:r>
+                            <w:fldSimple w:instr=" SEQ Figure \* ARABIC ">
+                              <w:r>
+                                <w:rPr>
+                                  <w:noProof/>
+                                </w:rPr>
+                                <w:t>1</w:t>
+                              </w:r>
+                            </w:fldSimple>
                             <w:r>
                               <w:t>: User Management Module Use cases</w:t>
                             </w:r>
@@ -885,7 +866,7 @@
             <v:imagedata r:id="rId8" o:title=""/>
             <w10:wrap type="tight"/>
           </v:shape>
-          <o:OLEObject Type="Embed" ProgID="Visio.Drawing.11" ShapeID="_x0000_s1027" DrawAspect="Content" ObjectID="_1564766802" r:id="rId9"/>
+          <o:OLEObject Type="Embed" ProgID="Visio.Drawing.11" ShapeID="_x0000_s1027" DrawAspect="Content" ObjectID="_1565810342" r:id="rId9"/>
         </w:object>
       </w:r>
       <w:r>
@@ -894,8 +875,6 @@
         </w:rPr>
         <w:br w:type="page"/>
       </w:r>
-      <w:bookmarkStart w:id="0" w:name="_GoBack"/>
-      <w:bookmarkEnd w:id="0"/>
     </w:p>
     <w:p>
       <w:pPr>
@@ -1045,6 +1024,7 @@
       <w:r>
         <w:rPr>
           <w:noProof/>
+          <w:lang w:eastAsia="en-ZA"/>
         </w:rPr>
         <mc:AlternateContent>
           <mc:Choice Requires="wps">
@@ -1103,24 +1083,14 @@
                             <w:r>
                               <w:t xml:space="preserve">Figure </w:t>
                             </w:r>
-                            <w:r>
-                              <w:fldChar w:fldCharType="begin"/>
-                            </w:r>
-                            <w:r>
-                              <w:instrText xml:space="preserve"> SEQ Figure \* ARABIC </w:instrText>
-                            </w:r>
-                            <w:r>
-                              <w:fldChar w:fldCharType="separate"/>
-                            </w:r>
-                            <w:r>
-                              <w:rPr>
-                                <w:noProof/>
-                              </w:rPr>
-                              <w:t>1</w:t>
-                            </w:r>
-                            <w:r>
-                              <w:fldChar w:fldCharType="end"/>
-                            </w:r>
+                            <w:fldSimple w:instr=" SEQ Figure \* ARABIC ">
+                              <w:r>
+                                <w:rPr>
+                                  <w:noProof/>
+                                </w:rPr>
+                                <w:t>1</w:t>
+                              </w:r>
+                            </w:fldSimple>
                             <w:r>
                               <w:t>: User Management Module Use cases</w:t>
                             </w:r>

--- a/Documents/Requirements/Requirement Specification.docx
+++ b/Documents/Requirements/Requirement Specification.docx
@@ -210,32 +210,6 @@
     </w:p>
     <w:p>
       <w:pPr>
-        <w:autoSpaceDE w:val="0"/>
-        <w:autoSpaceDN w:val="0"/>
-        <w:adjustRightInd w:val="0"/>
-        <w:spacing w:after="120" w:line="240" w:lineRule="auto"/>
-        <w:rPr>
-          <w:rFonts w:ascii="CMBX12" w:hAnsi="CMBX12" w:cs="CMR10"/>
-          <w:sz w:val="20"/>
-          <w:szCs w:val="20"/>
-        </w:rPr>
-      </w:pPr>
-    </w:p>
-    <w:p>
-      <w:pPr>
-        <w:autoSpaceDE w:val="0"/>
-        <w:autoSpaceDN w:val="0"/>
-        <w:adjustRightInd w:val="0"/>
-        <w:spacing w:after="120" w:line="240" w:lineRule="auto"/>
-        <w:rPr>
-          <w:rFonts w:ascii="CMBX12" w:hAnsi="CMBX12" w:cs="CMR10"/>
-          <w:sz w:val="20"/>
-          <w:szCs w:val="20"/>
-        </w:rPr>
-      </w:pPr>
-    </w:p>
-    <w:p>
-      <w:pPr>
         <w:pStyle w:val="Heading1"/>
         <w:spacing w:after="120"/>
       </w:pPr>
@@ -275,6 +249,19 @@
       <w:r>
         <w:t>Design Requirement</w:t>
       </w:r>
+    </w:p>
+    <w:p>
+      <w:pPr>
+        <w:tabs>
+          <w:tab w:val="left" w:pos="3600"/>
+        </w:tabs>
+        <w:spacing w:after="120"/>
+        <w:rPr>
+          <w:rFonts w:ascii="CMBX12" w:hAnsi="CMBX12" w:cs="CMBX12"/>
+          <w:sz w:val="29"/>
+          <w:szCs w:val="29"/>
+        </w:rPr>
+      </w:pPr>
     </w:p>
     <w:p>
       <w:pPr>
@@ -595,8 +582,6 @@
         </w:rPr>
         <w:t xml:space="preserve"> content.</w:t>
       </w:r>
-      <w:bookmarkStart w:id="0" w:name="_GoBack"/>
-      <w:bookmarkEnd w:id="0"/>
       <w:r>
         <w:rPr>
           <w:rFonts w:ascii="CMBX12" w:hAnsi="CMBX12"/>
@@ -626,7 +611,15 @@
         <w:rPr>
           <w:rFonts w:ascii="CMBX12" w:hAnsi="CMBX12"/>
         </w:rPr>
-        <w:t xml:space="preserve"> – Change inform</w:t>
+        <w:t xml:space="preserve"> – C</w:t>
+      </w:r>
+      <w:bookmarkStart w:id="0" w:name="_GoBack"/>
+      <w:bookmarkEnd w:id="0"/>
+      <w:r>
+        <w:rPr>
+          <w:rFonts w:ascii="CMBX12" w:hAnsi="CMBX12"/>
+        </w:rPr>
+        <w:t>hange inform</w:t>
       </w:r>
       <w:r>
         <w:rPr>
@@ -757,14 +750,27 @@
                             <w:r>
                               <w:t xml:space="preserve">Figure </w:t>
                             </w:r>
-                            <w:fldSimple w:instr=" SEQ Figure \* ARABIC ">
-                              <w:r>
-                                <w:rPr>
-                                  <w:noProof/>
-                                </w:rPr>
-                                <w:t>1</w:t>
-                              </w:r>
-                            </w:fldSimple>
+                            <w:r>
+                              <w:fldChar w:fldCharType="begin"/>
+                            </w:r>
+                            <w:r>
+                              <w:instrText xml:space="preserve"> SEQ Figure \* ARABIC </w:instrText>
+                            </w:r>
+                            <w:r>
+                              <w:fldChar w:fldCharType="separate"/>
+                            </w:r>
+                            <w:r>
+                              <w:rPr>
+                                <w:noProof/>
+                              </w:rPr>
+                              <w:t>1</w:t>
+                            </w:r>
+                            <w:r>
+                              <w:rPr>
+                                <w:noProof/>
+                              </w:rPr>
+                              <w:fldChar w:fldCharType="end"/>
+                            </w:r>
                             <w:r>
                               <w:t>: User Management Module Use cases</w:t>
                             </w:r>
@@ -866,7 +872,7 @@
             <v:imagedata r:id="rId8" o:title=""/>
             <w10:wrap type="tight"/>
           </v:shape>
-          <o:OLEObject Type="Embed" ProgID="Visio.Drawing.11" ShapeID="_x0000_s1027" DrawAspect="Content" ObjectID="_1565810342" r:id="rId9"/>
+          <o:OLEObject Type="Embed" ProgID="Visio.Drawing.11" ShapeID="_x0000_s1027" DrawAspect="Content" ObjectID="_1566232759" r:id="rId9"/>
         </w:object>
       </w:r>
       <w:r>
@@ -1083,14 +1089,27 @@
                             <w:r>
                               <w:t xml:space="preserve">Figure </w:t>
                             </w:r>
-                            <w:fldSimple w:instr=" SEQ Figure \* ARABIC ">
-                              <w:r>
-                                <w:rPr>
-                                  <w:noProof/>
-                                </w:rPr>
-                                <w:t>1</w:t>
-                              </w:r>
-                            </w:fldSimple>
+                            <w:r>
+                              <w:fldChar w:fldCharType="begin"/>
+                            </w:r>
+                            <w:r>
+                              <w:instrText xml:space="preserve"> SEQ Figure \* ARABIC </w:instrText>
+                            </w:r>
+                            <w:r>
+                              <w:fldChar w:fldCharType="separate"/>
+                            </w:r>
+                            <w:r>
+                              <w:rPr>
+                                <w:noProof/>
+                              </w:rPr>
+                              <w:t>1</w:t>
+                            </w:r>
+                            <w:r>
+                              <w:rPr>
+                                <w:noProof/>
+                              </w:rPr>
+                              <w:fldChar w:fldCharType="end"/>
+                            </w:r>
                             <w:r>
                               <w:t>: User Management Module Use cases</w:t>
                             </w:r>

--- a/Documents/Requirements/Requirement Specification.docx
+++ b/Documents/Requirements/Requirement Specification.docx
@@ -9,28 +9,31 @@
         </w:tabs>
         <w:spacing w:after="120"/>
         <w:rPr>
-          <w:rFonts w:ascii="CMBX12" w:hAnsi="CMBX12"/>
+          <w:rFonts w:ascii="Calibri Light" w:hAnsi="Calibri Light"/>
           <w:b/>
-        </w:rPr>
-      </w:pPr>
-      <w:r>
-        <w:rPr>
-          <w:rFonts w:ascii="CMBX12" w:hAnsi="CMBX12" w:cs="Times New Roman"/>
+          <w:sz w:val="24"/>
+          <w:szCs w:val="24"/>
+        </w:rPr>
+      </w:pPr>
+      <w:r>
+        <w:rPr>
+          <w:rFonts w:ascii="Calibri Light" w:hAnsi="Calibri Light" w:cs="Times New Roman"/>
           <w:b/>
           <w:noProof/>
-          <w:sz w:val="40"/>
+          <w:sz w:val="24"/>
+          <w:szCs w:val="24"/>
           <w:lang w:eastAsia="en-ZA"/>
         </w:rPr>
         <w:drawing>
           <wp:anchor distT="0" distB="0" distL="114300" distR="114300" simplePos="0" relativeHeight="251659264" behindDoc="1" locked="0" layoutInCell="1" allowOverlap="1" wp14:anchorId="76F3DB41" wp14:editId="042F3751">
             <wp:simplePos x="0" y="0"/>
             <wp:positionH relativeFrom="column">
-              <wp:posOffset>-142875</wp:posOffset>
+              <wp:posOffset>-138430</wp:posOffset>
             </wp:positionH>
             <wp:positionV relativeFrom="paragraph">
-              <wp:posOffset>0</wp:posOffset>
+              <wp:posOffset>104</wp:posOffset>
             </wp:positionV>
-            <wp:extent cx="6087745" cy="1520456"/>
+            <wp:extent cx="6087745" cy="1520190"/>
             <wp:effectExtent l="0" t="0" r="8255" b="3810"/>
             <wp:wrapTight wrapText="bothSides">
               <wp:wrapPolygon edited="0">
@@ -67,7 +70,7 @@
                   <pic:spPr>
                     <a:xfrm>
                       <a:off x="0" y="0"/>
-                      <a:ext cx="6087745" cy="1520456"/>
+                      <a:ext cx="6087745" cy="1520190"/>
                     </a:xfrm>
                     <a:prstGeom prst="rect">
                       <a:avLst/>
@@ -92,12 +95,18 @@
         <w:spacing w:after="120"/>
         <w:jc w:val="center"/>
         <w:rPr>
-          <w:rFonts w:ascii="CMBX12" w:hAnsi="CMBX12"/>
-        </w:rPr>
-      </w:pPr>
-      <w:r>
-        <w:rPr>
-          <w:rFonts w:ascii="CMBX12" w:hAnsi="CMBX12"/>
+          <w:rFonts w:ascii="Calibri Light" w:hAnsi="Calibri Light"/>
+          <w:b/>
+          <w:sz w:val="44"/>
+          <w:szCs w:val="24"/>
+        </w:rPr>
+      </w:pPr>
+      <w:r>
+        <w:rPr>
+          <w:rFonts w:ascii="Calibri Light" w:hAnsi="Calibri Light"/>
+          <w:b/>
+          <w:sz w:val="44"/>
+          <w:szCs w:val="24"/>
         </w:rPr>
         <w:t>Bellisimo</w:t>
       </w:r>
@@ -111,45 +120,62 @@
         </w:tabs>
         <w:spacing w:after="120"/>
         <w:rPr>
-          <w:rFonts w:ascii="CMBX12" w:hAnsi="CMBX12"/>
-        </w:rPr>
-      </w:pPr>
-      <w:r>
-        <w:rPr>
-          <w:rFonts w:ascii="CMBX12" w:hAnsi="CMBX12"/>
+          <w:rFonts w:ascii="Calibri Light" w:hAnsi="Calibri Light"/>
+          <w:b/>
+          <w:sz w:val="44"/>
+          <w:szCs w:val="24"/>
+        </w:rPr>
+      </w:pPr>
+      <w:r>
+        <w:rPr>
+          <w:rFonts w:ascii="Calibri Light" w:hAnsi="Calibri Light"/>
+          <w:b/>
+          <w:sz w:val="44"/>
+          <w:szCs w:val="24"/>
         </w:rPr>
         <w:tab/>
       </w:r>
       <w:r>
         <w:rPr>
-          <w:rFonts w:ascii="CMBX12" w:hAnsi="CMBX12"/>
+          <w:rFonts w:ascii="Calibri Light" w:hAnsi="Calibri Light"/>
+          <w:b/>
+          <w:sz w:val="44"/>
+          <w:szCs w:val="24"/>
         </w:rPr>
         <w:tab/>
       </w:r>
       <w:r>
         <w:rPr>
-          <w:rFonts w:ascii="CMBX12" w:hAnsi="CMBX12"/>
+          <w:rFonts w:ascii="Calibri Light" w:hAnsi="Calibri Light"/>
+          <w:b/>
+          <w:sz w:val="44"/>
+          <w:szCs w:val="24"/>
         </w:rPr>
         <w:t>Requirements Specification</w:t>
       </w:r>
     </w:p>
-    <w:p>
-      <w:pPr>
-        <w:spacing w:after="120"/>
-      </w:pPr>
-    </w:p>
-    <w:p>
-      <w:pPr>
-        <w:spacing w:after="120"/>
-        <w:rPr>
-          <w:rFonts w:ascii="CMBX12" w:hAnsi="CMBX12"/>
-        </w:rPr>
-      </w:pPr>
+    <w:p/>
+    <w:p>
+      <w:pPr>
+        <w:pStyle w:val="Title"/>
+        <w:rPr>
+          <w:rFonts w:ascii="Calibri Light" w:hAnsi="Calibri Light"/>
+          <w:sz w:val="24"/>
+          <w:szCs w:val="24"/>
+        </w:rPr>
+      </w:pPr>
+      <w:r>
+        <w:rPr>
+          <w:sz w:val="48"/>
+        </w:rPr>
+        <w:t>Vision and Scope</w:t>
+      </w:r>
     </w:p>
     <w:p>
       <w:pPr>
         <w:pStyle w:val="Heading1"/>
-        <w:spacing w:after="120"/>
+        <w:spacing w:before="0"/>
+        <w:ind w:left="90" w:firstLine="0"/>
       </w:pPr>
       <w:r>
         <w:t>Project Background</w:t>
@@ -163,29 +189,18 @@
         <w:spacing w:after="120" w:line="240" w:lineRule="auto"/>
         <w:jc w:val="both"/>
         <w:rPr>
-          <w:rFonts w:ascii="CMBX12" w:hAnsi="CMBX12" w:cs="CMR10"/>
-          <w:szCs w:val="20"/>
-        </w:rPr>
-      </w:pPr>
-      <w:r>
-        <w:rPr>
-          <w:rFonts w:ascii="CMBX12" w:hAnsi="CMBX12" w:cs="CMR10"/>
-          <w:szCs w:val="20"/>
+          <w:rFonts w:ascii="Calibri Light" w:hAnsi="Calibri Light" w:cs="CMR10"/>
+          <w:sz w:val="24"/>
+          <w:szCs w:val="24"/>
+        </w:rPr>
+      </w:pPr>
+      <w:r>
+        <w:rPr>
+          <w:rFonts w:ascii="Calibri Light" w:hAnsi="Calibri Light" w:cs="CMR10"/>
+          <w:sz w:val="24"/>
+          <w:szCs w:val="24"/>
         </w:rPr>
         <w:t>Bellisimo is a company aimed at providing an online platform for customers to browse clothing as well as food catalogues provided by the business located in Hatfield. Information about specials and promotions will be published on the online platform.</w:t>
-      </w:r>
-    </w:p>
-    <w:p>
-      <w:pPr>
-        <w:pStyle w:val="Heading1"/>
-        <w:spacing w:after="120"/>
-        <w:rPr>
-          <w:sz w:val="29"/>
-          <w:szCs w:val="29"/>
-        </w:rPr>
-      </w:pPr>
-      <w:r>
-        <w:t>Vision and Scope</w:t>
       </w:r>
     </w:p>
     <w:p>
@@ -196,28 +211,882 @@
         <w:spacing w:after="120" w:line="240" w:lineRule="auto"/>
         <w:jc w:val="both"/>
         <w:rPr>
-          <w:rFonts w:ascii="CMBX12" w:hAnsi="CMBX12" w:cs="CMR10"/>
-          <w:szCs w:val="20"/>
-        </w:rPr>
-      </w:pPr>
-      <w:r>
-        <w:rPr>
-          <w:rFonts w:ascii="CMBX12" w:hAnsi="CMBX12" w:cs="CMR10"/>
-          <w:szCs w:val="20"/>
+          <w:rFonts w:ascii="Calibri Light" w:hAnsi="Calibri Light" w:cs="CMR10"/>
+          <w:sz w:val="24"/>
+          <w:szCs w:val="24"/>
+        </w:rPr>
+      </w:pPr>
+    </w:p>
+    <w:p>
+      <w:pPr>
+        <w:pStyle w:val="Heading1"/>
+        <w:spacing w:before="0"/>
+        <w:ind w:left="90" w:firstLine="0"/>
+      </w:pPr>
+      <w:r>
+        <w:t>Vision and Scope</w:t>
+      </w:r>
+    </w:p>
+    <w:p>
+      <w:pPr>
+        <w:autoSpaceDE w:val="0"/>
+        <w:autoSpaceDN w:val="0"/>
+        <w:adjustRightInd w:val="0"/>
+        <w:spacing w:after="120" w:line="240" w:lineRule="auto"/>
+        <w:jc w:val="both"/>
+        <w:rPr>
+          <w:rFonts w:ascii="Calibri Light" w:hAnsi="Calibri Light" w:cs="CMR10"/>
+          <w:sz w:val="24"/>
+          <w:szCs w:val="24"/>
+        </w:rPr>
+      </w:pPr>
+      <w:r>
+        <w:rPr>
+          <w:rFonts w:ascii="Calibri Light" w:hAnsi="Calibri Light" w:cs="CMR10"/>
+          <w:sz w:val="24"/>
+          <w:szCs w:val="24"/>
         </w:rPr>
         <w:t>The core of the system will be catalogues of items and their prices. Since Bellisimo is involved in clothing and food, the catalogues will have to ensure that these lines are well maintained. Sales and specials in each line will have to be accounted for and managed. The scope of the system is to ensure that the latest information is being provided about items and their prices.</w:t>
       </w:r>
     </w:p>
     <w:p>
       <w:pPr>
+        <w:autoSpaceDE w:val="0"/>
+        <w:autoSpaceDN w:val="0"/>
+        <w:adjustRightInd w:val="0"/>
+        <w:spacing w:after="120" w:line="240" w:lineRule="auto"/>
+        <w:jc w:val="both"/>
+        <w:rPr>
+          <w:rFonts w:ascii="Calibri Light" w:hAnsi="Calibri Light" w:cs="CMR10"/>
+          <w:sz w:val="24"/>
+          <w:szCs w:val="24"/>
+        </w:rPr>
+      </w:pPr>
+    </w:p>
+    <w:p>
+      <w:pPr>
         <w:pStyle w:val="Heading1"/>
+        <w:spacing w:before="0"/>
+        <w:ind w:left="90" w:firstLine="0"/>
+      </w:pPr>
+      <w:r>
+        <w:t>Architecture Design of Bellisimo</w:t>
+      </w:r>
+      <w:r>
+        <w:t xml:space="preserve"> System</w:t>
+      </w:r>
+    </w:p>
+    <w:p>
+      <w:pPr>
+        <w:rPr>
+          <w:rFonts w:ascii="Calibri Light" w:hAnsi="Calibri Light"/>
+          <w:sz w:val="24"/>
+          <w:szCs w:val="24"/>
+        </w:rPr>
+      </w:pPr>
+      <w:r>
+        <w:rPr>
+          <w:rFonts w:ascii="Calibri Light" w:hAnsi="Calibri Light"/>
+          <w:sz w:val="24"/>
+          <w:szCs w:val="24"/>
+        </w:rPr>
+        <w:t xml:space="preserve">The Bellisimo system is a monolithic </w:t>
+      </w:r>
+      <w:r>
+        <w:rPr>
+          <w:rFonts w:ascii="Calibri Light" w:hAnsi="Calibri Light"/>
+          <w:sz w:val="24"/>
+          <w:szCs w:val="24"/>
+        </w:rPr>
+        <w:t>system that operates as a single unit at the high level</w:t>
+      </w:r>
+      <w:r>
+        <w:rPr>
+          <w:rFonts w:ascii="Calibri Light" w:hAnsi="Calibri Light"/>
+          <w:sz w:val="24"/>
+          <w:szCs w:val="24"/>
+        </w:rPr>
+        <w:t>, it uses M</w:t>
+      </w:r>
+      <w:r>
+        <w:rPr>
+          <w:rFonts w:ascii="Calibri Light" w:hAnsi="Calibri Light"/>
+          <w:sz w:val="24"/>
+          <w:szCs w:val="24"/>
+        </w:rPr>
+        <w:t>aven as the dependency management tool. However at a lower level it employs the Model-View-Controller (MVC) architecture. The model is the Spring Boot backend application, the view is the Angular2 application which the user is exposed to and interacts with and the controller is the HTTP calls performed using the REST framework.</w:t>
+      </w:r>
+    </w:p>
+    <w:p>
+      <w:pPr>
+        <w:pStyle w:val="ListParagraph"/>
+        <w:rPr>
+          <w:rFonts w:ascii="Calibri Light" w:hAnsi="Calibri Light"/>
+          <w:b/>
+          <w:sz w:val="24"/>
+          <w:szCs w:val="24"/>
+        </w:rPr>
+      </w:pPr>
+      <w:r>
+        <w:rPr>
+          <w:rFonts w:ascii="Calibri Light" w:hAnsi="Calibri Light"/>
+          <w:b/>
+          <w:sz w:val="24"/>
+          <w:szCs w:val="24"/>
+        </w:rPr>
+        <w:t xml:space="preserve">Architectural Patterns: </w:t>
+      </w:r>
+    </w:p>
+    <w:p>
+      <w:pPr>
+        <w:pStyle w:val="ListParagraph"/>
+        <w:rPr>
+          <w:rFonts w:ascii="Calibri Light" w:hAnsi="Calibri Light"/>
+          <w:sz w:val="24"/>
+          <w:szCs w:val="24"/>
+        </w:rPr>
+      </w:pPr>
+      <w:r>
+        <w:rPr>
+          <w:rFonts w:ascii="Calibri Light" w:hAnsi="Calibri Light"/>
+          <w:sz w:val="24"/>
+          <w:szCs w:val="24"/>
+        </w:rPr>
+        <w:t>Model-view-control architecture patterns</w:t>
+      </w:r>
+      <w:r>
+        <w:rPr>
+          <w:rFonts w:ascii="Calibri Light" w:hAnsi="Calibri Light"/>
+          <w:sz w:val="24"/>
+          <w:szCs w:val="24"/>
+        </w:rPr>
+        <w:t xml:space="preserve"> – to allow the decoupling of the frontend from the backend of the system so they can be implemented and maintained independently</w:t>
+      </w:r>
+    </w:p>
+    <w:p>
+      <w:pPr>
+        <w:pStyle w:val="ListParagraph"/>
+        <w:rPr>
+          <w:rFonts w:ascii="Calibri Light" w:hAnsi="Calibri Light"/>
+          <w:sz w:val="24"/>
+          <w:szCs w:val="24"/>
+        </w:rPr>
+      </w:pPr>
+    </w:p>
+    <w:p>
+      <w:pPr>
+        <w:pStyle w:val="ListParagraph"/>
+        <w:rPr>
+          <w:rFonts w:ascii="Calibri Light" w:hAnsi="Calibri Light"/>
+          <w:sz w:val="24"/>
+          <w:szCs w:val="24"/>
+        </w:rPr>
+      </w:pPr>
+    </w:p>
+    <w:p>
+      <w:pPr>
+        <w:pStyle w:val="ListParagraph"/>
+        <w:rPr>
+          <w:rFonts w:ascii="Calibri Light" w:hAnsi="Calibri Light"/>
+          <w:b/>
+          <w:sz w:val="24"/>
+          <w:szCs w:val="24"/>
+        </w:rPr>
+      </w:pPr>
+      <w:r>
+        <w:rPr>
+          <w:rFonts w:ascii="Calibri Light" w:hAnsi="Calibri Light"/>
+          <w:b/>
+          <w:sz w:val="24"/>
+          <w:szCs w:val="24"/>
+        </w:rPr>
+        <w:lastRenderedPageBreak/>
+        <w:t>Quality Requirements</w:t>
+      </w:r>
+      <w:r>
+        <w:rPr>
+          <w:rFonts w:ascii="Calibri Light" w:hAnsi="Calibri Light"/>
+          <w:b/>
+          <w:sz w:val="24"/>
+          <w:szCs w:val="24"/>
+        </w:rPr>
+        <w:t xml:space="preserve"> </w:t>
+      </w:r>
+    </w:p>
+    <w:p>
+      <w:pPr>
+        <w:pStyle w:val="ListParagraph"/>
+        <w:rPr>
+          <w:rFonts w:ascii="Calibri Light" w:hAnsi="Calibri Light"/>
+          <w:sz w:val="24"/>
+          <w:szCs w:val="24"/>
+        </w:rPr>
+      </w:pPr>
+      <w:r>
+        <w:rPr>
+          <w:rFonts w:ascii="Calibri Light" w:hAnsi="Calibri Light"/>
+          <w:sz w:val="24"/>
+          <w:szCs w:val="24"/>
+        </w:rPr>
+        <w:t>(a) Performance – The ability to retrieve content as well as update content in a reasonable amount of time</w:t>
+      </w:r>
+      <w:r>
+        <w:rPr>
+          <w:rFonts w:ascii="Calibri Light" w:hAnsi="Calibri Light"/>
+          <w:sz w:val="24"/>
+          <w:szCs w:val="24"/>
+        </w:rPr>
+        <w:t>.</w:t>
+      </w:r>
+    </w:p>
+    <w:p>
+      <w:pPr>
+        <w:pStyle w:val="ListParagraph"/>
+        <w:rPr>
+          <w:rFonts w:ascii="Calibri Light" w:hAnsi="Calibri Light"/>
+          <w:sz w:val="24"/>
+          <w:szCs w:val="24"/>
+        </w:rPr>
+      </w:pPr>
+      <w:r>
+        <w:rPr>
+          <w:rFonts w:ascii="Calibri Light" w:hAnsi="Calibri Light"/>
+          <w:sz w:val="24"/>
+          <w:szCs w:val="24"/>
+        </w:rPr>
+        <w:t xml:space="preserve"> (c) Availability – The Bellisimo system should be available and accessible whenever a user has a need to use its functionality.</w:t>
+      </w:r>
+    </w:p>
+    <w:p>
+      <w:pPr>
+        <w:pStyle w:val="ListParagraph"/>
+        <w:rPr>
+          <w:rFonts w:ascii="Calibri Light" w:hAnsi="Calibri Light"/>
+          <w:sz w:val="24"/>
+          <w:szCs w:val="24"/>
+        </w:rPr>
+      </w:pPr>
+      <w:r>
+        <w:rPr>
+          <w:rFonts w:ascii="Calibri Light" w:hAnsi="Calibri Light"/>
+          <w:sz w:val="24"/>
+          <w:szCs w:val="24"/>
+        </w:rPr>
+        <w:t>(d) Maintainability</w:t>
+      </w:r>
+      <w:r>
+        <w:rPr>
+          <w:rFonts w:ascii="Calibri Light" w:hAnsi="Calibri Light"/>
+          <w:sz w:val="24"/>
+          <w:szCs w:val="24"/>
+        </w:rPr>
+        <w:t xml:space="preserve"> – The ease at which the system can be upgraded and enhanced to include </w:t>
+      </w:r>
+      <w:r>
+        <w:rPr>
+          <w:rFonts w:ascii="Calibri Light" w:hAnsi="Calibri Light"/>
+          <w:sz w:val="24"/>
+          <w:szCs w:val="24"/>
+        </w:rPr>
+        <w:t xml:space="preserve">additional functionality </w:t>
+      </w:r>
+      <w:r>
+        <w:rPr>
+          <w:rFonts w:ascii="Calibri Light" w:hAnsi="Calibri Light"/>
+          <w:sz w:val="24"/>
+          <w:szCs w:val="24"/>
+        </w:rPr>
+        <w:t xml:space="preserve">or remove functionality.  </w:t>
+      </w:r>
+    </w:p>
+    <w:p>
+      <w:pPr>
+        <w:pStyle w:val="ListParagraph"/>
+        <w:rPr>
+          <w:rFonts w:ascii="Calibri Light" w:hAnsi="Calibri Light"/>
+          <w:sz w:val="24"/>
+          <w:szCs w:val="24"/>
+        </w:rPr>
+      </w:pPr>
+      <w:r>
+        <w:rPr>
+          <w:rFonts w:ascii="Calibri Light" w:hAnsi="Calibri Light"/>
+          <w:sz w:val="24"/>
+          <w:szCs w:val="24"/>
+        </w:rPr>
+        <w:t xml:space="preserve">(e) Scalability – The ability to add and remove </w:t>
+      </w:r>
+      <w:r>
+        <w:rPr>
+          <w:rFonts w:ascii="Calibri Light" w:hAnsi="Calibri Light"/>
+          <w:sz w:val="24"/>
+          <w:szCs w:val="24"/>
+        </w:rPr>
+        <w:t>specials, food and clothing</w:t>
+      </w:r>
+      <w:r>
+        <w:rPr>
+          <w:rFonts w:ascii="Calibri Light" w:hAnsi="Calibri Light"/>
+          <w:sz w:val="24"/>
+          <w:szCs w:val="24"/>
+        </w:rPr>
+        <w:t xml:space="preserve"> items to the </w:t>
+      </w:r>
+      <w:r>
+        <w:rPr>
+          <w:rFonts w:ascii="Calibri Light" w:hAnsi="Calibri Light"/>
+          <w:sz w:val="24"/>
+          <w:szCs w:val="24"/>
+        </w:rPr>
+        <w:t>system</w:t>
+      </w:r>
+      <w:r>
+        <w:rPr>
+          <w:rFonts w:ascii="Calibri Light" w:hAnsi="Calibri Light"/>
+          <w:sz w:val="24"/>
+          <w:szCs w:val="24"/>
+        </w:rPr>
+        <w:t xml:space="preserve"> without affecting the functioning of the system.</w:t>
+      </w:r>
+    </w:p>
+    <w:p>
+      <w:pPr>
+        <w:pStyle w:val="ListParagraph"/>
+        <w:rPr>
+          <w:rFonts w:ascii="Calibri Light" w:hAnsi="Calibri Light"/>
+          <w:sz w:val="24"/>
+          <w:szCs w:val="24"/>
+        </w:rPr>
+      </w:pPr>
+      <w:r>
+        <w:rPr>
+          <w:rFonts w:ascii="Calibri Light" w:hAnsi="Calibri Light"/>
+          <w:sz w:val="24"/>
+          <w:szCs w:val="24"/>
+        </w:rPr>
+        <w:t>(f) Reliability</w:t>
+      </w:r>
+      <w:r>
+        <w:rPr>
+          <w:rFonts w:ascii="Calibri Light" w:hAnsi="Calibri Light"/>
+          <w:sz w:val="24"/>
+          <w:szCs w:val="24"/>
+        </w:rPr>
+        <w:t xml:space="preserve"> – The degree to which the content received by the user from the system can be trusted.</w:t>
+      </w:r>
+    </w:p>
+    <w:p>
+      <w:pPr>
+        <w:pStyle w:val="ListParagraph"/>
+        <w:rPr>
+          <w:rFonts w:ascii="Calibri Light" w:hAnsi="Calibri Light"/>
+          <w:sz w:val="24"/>
+          <w:szCs w:val="24"/>
+        </w:rPr>
+      </w:pPr>
+      <w:r>
+        <w:rPr>
+          <w:rFonts w:ascii="Calibri Light" w:hAnsi="Calibri Light"/>
+          <w:sz w:val="24"/>
+          <w:szCs w:val="24"/>
+        </w:rPr>
+        <w:t>(g) Security</w:t>
+      </w:r>
+      <w:r>
+        <w:rPr>
+          <w:rFonts w:ascii="Calibri Light" w:hAnsi="Calibri Light"/>
+          <w:sz w:val="24"/>
+          <w:szCs w:val="24"/>
+        </w:rPr>
+        <w:t xml:space="preserve"> – To ensure that only authenticated and verified users are able to change and remove the content that is displayed on the Bellisimo system.</w:t>
+      </w:r>
+    </w:p>
+    <w:p>
+      <w:pPr>
+        <w:pStyle w:val="ListParagraph"/>
+        <w:rPr>
+          <w:rFonts w:ascii="Calibri Light" w:hAnsi="Calibri Light"/>
+          <w:sz w:val="24"/>
+          <w:szCs w:val="24"/>
+        </w:rPr>
+      </w:pPr>
+    </w:p>
+    <w:p>
+      <w:pPr>
+        <w:pStyle w:val="Heading1"/>
+        <w:spacing w:before="0"/>
+        <w:ind w:left="90" w:firstLine="0"/>
+      </w:pPr>
+      <w:r>
+        <w:t>Design Requirement</w:t>
+      </w:r>
+    </w:p>
+    <w:p>
+      <w:pPr>
+        <w:autoSpaceDE w:val="0"/>
+        <w:autoSpaceDN w:val="0"/>
+        <w:adjustRightInd w:val="0"/>
+        <w:spacing w:after="0" w:line="240" w:lineRule="auto"/>
+        <w:rPr>
+          <w:rFonts w:ascii="Calibri Light" w:hAnsi="Calibri Light" w:cs="CMR10"/>
+          <w:sz w:val="24"/>
+          <w:szCs w:val="24"/>
+        </w:rPr>
+      </w:pPr>
+      <w:r>
+        <w:rPr>
+          <w:rFonts w:ascii="Calibri Light" w:hAnsi="Calibri Light" w:cs="CMR10"/>
+          <w:sz w:val="24"/>
+          <w:szCs w:val="24"/>
+        </w:rPr>
+        <w:t>The system should be designed in such a way that there are two different inte</w:t>
+      </w:r>
+      <w:r>
+        <w:rPr>
+          <w:rFonts w:ascii="Calibri Light" w:hAnsi="Calibri Light" w:cs="CMR10"/>
+          <w:sz w:val="24"/>
+          <w:szCs w:val="24"/>
+        </w:rPr>
+        <w:t xml:space="preserve">rfaces that depict the clothing </w:t>
+      </w:r>
+      <w:r>
+        <w:rPr>
+          <w:rFonts w:ascii="Calibri Light" w:hAnsi="Calibri Light" w:cs="CMR10"/>
+          <w:sz w:val="24"/>
+          <w:szCs w:val="24"/>
+        </w:rPr>
+        <w:t xml:space="preserve">catalogue and the food catalogue. The following design </w:t>
+      </w:r>
+      <w:r>
+        <w:rPr>
+          <w:rFonts w:ascii="Calibri Light" w:hAnsi="Calibri Light" w:cs="CMR10"/>
+          <w:sz w:val="24"/>
+          <w:szCs w:val="24"/>
+        </w:rPr>
+        <w:t>specifications</w:t>
+      </w:r>
+      <w:r>
+        <w:rPr>
+          <w:rFonts w:ascii="Calibri Light" w:hAnsi="Calibri Light" w:cs="CMR10"/>
+          <w:sz w:val="24"/>
+          <w:szCs w:val="24"/>
+        </w:rPr>
+        <w:t xml:space="preserve"> are wh</w:t>
+      </w:r>
+      <w:r>
+        <w:rPr>
+          <w:rFonts w:ascii="Calibri Light" w:hAnsi="Calibri Light" w:cs="CMR10"/>
+          <w:sz w:val="24"/>
+          <w:szCs w:val="24"/>
+        </w:rPr>
+        <w:t>at the system should adhere to:</w:t>
+      </w:r>
+    </w:p>
+    <w:p>
+      <w:pPr>
+        <w:autoSpaceDE w:val="0"/>
+        <w:autoSpaceDN w:val="0"/>
+        <w:adjustRightInd w:val="0"/>
+        <w:spacing w:after="0" w:line="240" w:lineRule="auto"/>
+        <w:rPr>
+          <w:rFonts w:ascii="Calibri Light" w:hAnsi="Calibri Light" w:cs="CMR10"/>
+          <w:b/>
+          <w:sz w:val="24"/>
+          <w:szCs w:val="24"/>
+        </w:rPr>
+      </w:pPr>
+      <w:r>
+        <w:rPr>
+          <w:rFonts w:ascii="Calibri Light" w:hAnsi="Calibri Light" w:cs="CMR10"/>
+          <w:b/>
+          <w:sz w:val="24"/>
+          <w:szCs w:val="24"/>
+        </w:rPr>
+        <w:t>There should be at least two interfaces.</w:t>
+      </w:r>
+    </w:p>
+    <w:p>
+      <w:pPr>
+        <w:pStyle w:val="ListParagraph"/>
+        <w:numPr>
+          <w:ilvl w:val="0"/>
+          <w:numId w:val="11"/>
+        </w:numPr>
+        <w:autoSpaceDE w:val="0"/>
+        <w:autoSpaceDN w:val="0"/>
+        <w:adjustRightInd w:val="0"/>
+        <w:spacing w:after="0" w:line="240" w:lineRule="auto"/>
+        <w:ind w:firstLine="0"/>
+        <w:rPr>
+          <w:rFonts w:ascii="Calibri Light" w:hAnsi="Calibri Light" w:cs="CMR10"/>
+          <w:sz w:val="24"/>
+          <w:szCs w:val="24"/>
+        </w:rPr>
+      </w:pPr>
+      <w:r>
+        <w:rPr>
+          <w:rFonts w:ascii="Calibri Light" w:hAnsi="Calibri Light" w:cs="CMR10"/>
+          <w:sz w:val="24"/>
+          <w:szCs w:val="24"/>
+        </w:rPr>
+        <w:t xml:space="preserve"> An admin inter</w:t>
+      </w:r>
+      <w:r>
+        <w:rPr>
+          <w:rFonts w:ascii="Calibri Light" w:hAnsi="Calibri Light" w:cs="CMR10"/>
+          <w:sz w:val="24"/>
+          <w:szCs w:val="24"/>
+        </w:rPr>
+        <w:t>face to maintain the catalogues</w:t>
+      </w:r>
+    </w:p>
+    <w:p>
+      <w:pPr>
+        <w:pStyle w:val="ListParagraph"/>
+        <w:numPr>
+          <w:ilvl w:val="0"/>
+          <w:numId w:val="11"/>
+        </w:numPr>
+        <w:autoSpaceDE w:val="0"/>
+        <w:autoSpaceDN w:val="0"/>
+        <w:adjustRightInd w:val="0"/>
+        <w:spacing w:after="0" w:line="240" w:lineRule="auto"/>
+        <w:ind w:firstLine="0"/>
+        <w:rPr>
+          <w:rFonts w:ascii="Calibri Light" w:hAnsi="Calibri Light" w:cs="CMR10"/>
+          <w:sz w:val="24"/>
+          <w:szCs w:val="24"/>
+        </w:rPr>
+      </w:pPr>
+      <w:r>
+        <w:rPr>
+          <w:rFonts w:ascii="Calibri Light" w:hAnsi="Calibri Light" w:cs="CMR10"/>
+          <w:sz w:val="24"/>
+          <w:szCs w:val="24"/>
+        </w:rPr>
+        <w:t xml:space="preserve"> </w:t>
+      </w:r>
+      <w:r>
+        <w:rPr>
+          <w:rFonts w:ascii="Calibri Light" w:hAnsi="Calibri Light" w:cs="CMR10"/>
+          <w:sz w:val="24"/>
+          <w:szCs w:val="24"/>
+        </w:rPr>
+        <w:t>A</w:t>
+      </w:r>
+      <w:r>
+        <w:rPr>
+          <w:rFonts w:ascii="Calibri Light" w:hAnsi="Calibri Light" w:cs="CMR10"/>
+          <w:sz w:val="24"/>
+          <w:szCs w:val="24"/>
+        </w:rPr>
+        <w:t>nonymous</w:t>
+      </w:r>
+      <w:r>
+        <w:rPr>
+          <w:rFonts w:ascii="Calibri Light" w:hAnsi="Calibri Light" w:cs="CMR10"/>
+          <w:sz w:val="24"/>
+          <w:szCs w:val="24"/>
+        </w:rPr>
+        <w:t xml:space="preserve"> </w:t>
+      </w:r>
+      <w:r>
+        <w:rPr>
+          <w:rFonts w:ascii="Calibri Light" w:hAnsi="Calibri Light" w:cs="CMR10"/>
+          <w:sz w:val="24"/>
+          <w:szCs w:val="24"/>
+        </w:rPr>
+        <w:t>user interface that will allow people to i</w:t>
+      </w:r>
+      <w:r>
+        <w:rPr>
+          <w:rFonts w:ascii="Calibri Light" w:hAnsi="Calibri Light" w:cs="CMR10"/>
+          <w:sz w:val="24"/>
+          <w:szCs w:val="24"/>
+        </w:rPr>
+        <w:t>nteractively view the catalogue for both food and clothing.</w:t>
+      </w:r>
+    </w:p>
+    <w:p>
+      <w:pPr>
+        <w:autoSpaceDE w:val="0"/>
+        <w:autoSpaceDN w:val="0"/>
+        <w:adjustRightInd w:val="0"/>
+        <w:spacing w:after="0" w:line="240" w:lineRule="auto"/>
+        <w:rPr>
+          <w:rFonts w:ascii="Calibri Light" w:hAnsi="Calibri Light" w:cs="CMR10"/>
+          <w:sz w:val="24"/>
+          <w:szCs w:val="24"/>
+        </w:rPr>
+      </w:pPr>
+    </w:p>
+    <w:p>
+      <w:pPr>
+        <w:autoSpaceDE w:val="0"/>
+        <w:autoSpaceDN w:val="0"/>
+        <w:adjustRightInd w:val="0"/>
+        <w:spacing w:after="0" w:line="240" w:lineRule="auto"/>
+        <w:rPr>
+          <w:rFonts w:ascii="Calibri Light" w:hAnsi="Calibri Light" w:cs="CMR10"/>
+          <w:sz w:val="24"/>
+          <w:szCs w:val="24"/>
+        </w:rPr>
+      </w:pPr>
+    </w:p>
+    <w:p>
+      <w:pPr>
+        <w:pStyle w:val="Heading1"/>
+        <w:spacing w:before="0"/>
+        <w:ind w:left="90" w:firstLine="0"/>
+      </w:pPr>
+      <w:r>
+        <w:t>Technologies</w:t>
+      </w:r>
+    </w:p>
+    <w:p>
+      <w:pPr>
+        <w:pStyle w:val="ListParagraph"/>
         <w:spacing w:after="120"/>
-      </w:pPr>
-      <w:r>
-        <w:t>Architecture Design of Bellisimo</w:t>
-      </w:r>
-      <w:r>
-        <w:t xml:space="preserve"> System</w:t>
+        <w:ind w:left="0"/>
+        <w:jc w:val="both"/>
+        <w:rPr>
+          <w:rFonts w:ascii="Calibri Light" w:hAnsi="Calibri Light"/>
+          <w:sz w:val="24"/>
+          <w:szCs w:val="24"/>
+        </w:rPr>
+      </w:pPr>
+      <w:r>
+        <w:rPr>
+          <w:rFonts w:ascii="Calibri Light" w:hAnsi="Calibri Light"/>
+          <w:sz w:val="24"/>
+          <w:szCs w:val="24"/>
+        </w:rPr>
+        <w:t>The following technologies will be used to implement the system:</w:t>
+      </w:r>
+    </w:p>
+    <w:p>
+      <w:pPr>
+        <w:pStyle w:val="ListParagraph"/>
+        <w:numPr>
+          <w:ilvl w:val="0"/>
+          <w:numId w:val="19"/>
+        </w:numPr>
+        <w:autoSpaceDE w:val="0"/>
+        <w:autoSpaceDN w:val="0"/>
+        <w:adjustRightInd w:val="0"/>
+        <w:spacing w:after="0" w:line="240" w:lineRule="auto"/>
+        <w:rPr>
+          <w:rFonts w:asciiTheme="majorHAnsi" w:hAnsiTheme="majorHAnsi" w:cs="CMR10"/>
+          <w:sz w:val="24"/>
+          <w:szCs w:val="24"/>
+        </w:rPr>
+      </w:pPr>
+      <w:r>
+        <w:rPr>
+          <w:rFonts w:asciiTheme="majorHAnsi" w:hAnsiTheme="majorHAnsi" w:cs="CMR10"/>
+          <w:sz w:val="24"/>
+          <w:szCs w:val="24"/>
+        </w:rPr>
+        <w:t>Html 5 (Html and Bootstrap CSS)</w:t>
+      </w:r>
+    </w:p>
+    <w:p>
+      <w:pPr>
+        <w:pStyle w:val="ListParagraph"/>
+        <w:numPr>
+          <w:ilvl w:val="0"/>
+          <w:numId w:val="19"/>
+        </w:numPr>
+        <w:autoSpaceDE w:val="0"/>
+        <w:autoSpaceDN w:val="0"/>
+        <w:adjustRightInd w:val="0"/>
+        <w:spacing w:after="0" w:line="240" w:lineRule="auto"/>
+        <w:rPr>
+          <w:rFonts w:asciiTheme="majorHAnsi" w:hAnsiTheme="majorHAnsi" w:cs="CMR10"/>
+          <w:sz w:val="24"/>
+          <w:szCs w:val="24"/>
+        </w:rPr>
+      </w:pPr>
+      <w:r>
+        <w:rPr>
+          <w:rFonts w:asciiTheme="majorHAnsi" w:hAnsiTheme="majorHAnsi" w:cs="CMSY10"/>
+          <w:sz w:val="24"/>
+          <w:szCs w:val="24"/>
+        </w:rPr>
+        <w:t xml:space="preserve"> </w:t>
+      </w:r>
+      <w:r>
+        <w:rPr>
+          <w:rFonts w:asciiTheme="majorHAnsi" w:hAnsiTheme="majorHAnsi" w:cs="CMR10"/>
+          <w:sz w:val="24"/>
+          <w:szCs w:val="24"/>
+        </w:rPr>
+        <w:t>Angular2</w:t>
+      </w:r>
+    </w:p>
+    <w:p>
+      <w:pPr>
+        <w:pStyle w:val="ListParagraph"/>
+        <w:numPr>
+          <w:ilvl w:val="0"/>
+          <w:numId w:val="19"/>
+        </w:numPr>
+        <w:autoSpaceDE w:val="0"/>
+        <w:autoSpaceDN w:val="0"/>
+        <w:adjustRightInd w:val="0"/>
+        <w:spacing w:after="0" w:line="240" w:lineRule="auto"/>
+        <w:rPr>
+          <w:rFonts w:asciiTheme="majorHAnsi" w:hAnsiTheme="majorHAnsi" w:cs="CMR10"/>
+          <w:sz w:val="24"/>
+          <w:szCs w:val="24"/>
+        </w:rPr>
+      </w:pPr>
+      <w:r>
+        <w:rPr>
+          <w:rFonts w:asciiTheme="majorHAnsi" w:hAnsiTheme="majorHAnsi" w:cs="CMR10"/>
+          <w:sz w:val="24"/>
+          <w:szCs w:val="24"/>
+        </w:rPr>
+        <w:t>NodeJS</w:t>
+      </w:r>
+    </w:p>
+    <w:p>
+      <w:pPr>
+        <w:pStyle w:val="ListParagraph"/>
+        <w:numPr>
+          <w:ilvl w:val="0"/>
+          <w:numId w:val="19"/>
+        </w:numPr>
+        <w:autoSpaceDE w:val="0"/>
+        <w:autoSpaceDN w:val="0"/>
+        <w:adjustRightInd w:val="0"/>
+        <w:spacing w:after="0" w:line="240" w:lineRule="auto"/>
+        <w:rPr>
+          <w:rFonts w:asciiTheme="majorHAnsi" w:hAnsiTheme="majorHAnsi" w:cs="CMR10"/>
+          <w:sz w:val="24"/>
+          <w:szCs w:val="24"/>
+        </w:rPr>
+      </w:pPr>
+      <w:r>
+        <w:rPr>
+          <w:rFonts w:asciiTheme="majorHAnsi" w:hAnsiTheme="majorHAnsi" w:cs="CMR10"/>
+          <w:sz w:val="24"/>
+          <w:szCs w:val="24"/>
+        </w:rPr>
+        <w:t>Spring Boot</w:t>
+      </w:r>
+    </w:p>
+    <w:p>
+      <w:pPr>
+        <w:pStyle w:val="ListParagraph"/>
+        <w:numPr>
+          <w:ilvl w:val="0"/>
+          <w:numId w:val="19"/>
+        </w:numPr>
+        <w:autoSpaceDE w:val="0"/>
+        <w:autoSpaceDN w:val="0"/>
+        <w:adjustRightInd w:val="0"/>
+        <w:spacing w:after="0" w:line="240" w:lineRule="auto"/>
+        <w:rPr>
+          <w:rFonts w:asciiTheme="majorHAnsi" w:hAnsiTheme="majorHAnsi" w:cs="CMR10"/>
+          <w:sz w:val="24"/>
+          <w:szCs w:val="24"/>
+        </w:rPr>
+      </w:pPr>
+      <w:r>
+        <w:rPr>
+          <w:rFonts w:asciiTheme="majorHAnsi" w:hAnsiTheme="majorHAnsi" w:cs="CMR10"/>
+          <w:sz w:val="24"/>
+          <w:szCs w:val="24"/>
+        </w:rPr>
+        <w:t>PostgresSQL</w:t>
+      </w:r>
+    </w:p>
+    <w:p>
+      <w:pPr>
+        <w:pStyle w:val="ListParagraph"/>
+        <w:numPr>
+          <w:ilvl w:val="0"/>
+          <w:numId w:val="19"/>
+        </w:numPr>
+        <w:autoSpaceDE w:val="0"/>
+        <w:autoSpaceDN w:val="0"/>
+        <w:adjustRightInd w:val="0"/>
+        <w:spacing w:after="0" w:line="240" w:lineRule="auto"/>
+        <w:rPr>
+          <w:rFonts w:asciiTheme="majorHAnsi" w:hAnsiTheme="majorHAnsi" w:cs="CMR10"/>
+          <w:sz w:val="24"/>
+          <w:szCs w:val="24"/>
+        </w:rPr>
+      </w:pPr>
+      <w:r>
+        <w:rPr>
+          <w:rFonts w:asciiTheme="majorHAnsi" w:hAnsiTheme="majorHAnsi" w:cs="CMR10"/>
+          <w:sz w:val="24"/>
+          <w:szCs w:val="24"/>
+        </w:rPr>
+        <w:t>Apache Maven</w:t>
+      </w:r>
+    </w:p>
+    <w:p>
+      <w:pPr>
+        <w:pStyle w:val="ListParagraph"/>
+        <w:numPr>
+          <w:ilvl w:val="0"/>
+          <w:numId w:val="19"/>
+        </w:numPr>
+        <w:autoSpaceDE w:val="0"/>
+        <w:autoSpaceDN w:val="0"/>
+        <w:adjustRightInd w:val="0"/>
+        <w:spacing w:after="0" w:line="240" w:lineRule="auto"/>
+        <w:rPr>
+          <w:rFonts w:asciiTheme="majorHAnsi" w:hAnsiTheme="majorHAnsi" w:cs="CMR10"/>
+          <w:sz w:val="24"/>
+          <w:szCs w:val="24"/>
+        </w:rPr>
+      </w:pPr>
+      <w:r>
+        <w:rPr>
+          <w:rFonts w:asciiTheme="majorHAnsi" w:hAnsiTheme="majorHAnsi" w:cs="CMR10"/>
+          <w:sz w:val="24"/>
+          <w:szCs w:val="24"/>
+        </w:rPr>
+        <w:t>Git (Github)</w:t>
+      </w:r>
+    </w:p>
+    <w:p>
+      <w:pPr>
+        <w:pStyle w:val="ListParagraph"/>
+        <w:autoSpaceDE w:val="0"/>
+        <w:autoSpaceDN w:val="0"/>
+        <w:adjustRightInd w:val="0"/>
+        <w:spacing w:after="0" w:line="240" w:lineRule="auto"/>
+        <w:rPr>
+          <w:rFonts w:asciiTheme="majorHAnsi" w:hAnsiTheme="majorHAnsi" w:cs="CMR10"/>
+          <w:sz w:val="24"/>
+          <w:szCs w:val="24"/>
+        </w:rPr>
+      </w:pPr>
+    </w:p>
+    <w:p>
+      <w:pPr>
+        <w:pStyle w:val="ListParagraph"/>
+        <w:spacing w:after="120"/>
+        <w:ind w:left="0"/>
+        <w:jc w:val="both"/>
+        <w:rPr>
+          <w:rFonts w:ascii="Calibri Light" w:hAnsi="Calibri Light"/>
+          <w:sz w:val="24"/>
+          <w:szCs w:val="24"/>
+        </w:rPr>
+      </w:pPr>
+      <w:r>
+        <w:rPr>
+          <w:rFonts w:ascii="Calibri Light" w:hAnsi="Calibri Light"/>
+          <w:sz w:val="24"/>
+          <w:szCs w:val="24"/>
+        </w:rPr>
+        <w:t>The web application will consist of two subsystems that communicate via HTTP using REST Framework. The Java/Spring Boot application will be known as the "backend" application. The HTML5/Angular2 application will be known as the "frontend" application. The backend application is expected to communicate with the database and use Hibernate which can be imported into Maven, a dependency management tool whereas the frontend application will be hosted in the browser and NodeJS is expected to manage packages required for the application to run successfully.</w:t>
       </w:r>
     </w:p>
     <w:p>
@@ -227,100 +1096,23 @@
         </w:tabs>
         <w:spacing w:after="120"/>
         <w:rPr>
-          <w:rFonts w:ascii="CMBX12" w:hAnsi="CMBX12" w:cs="CMBX12"/>
-          <w:sz w:val="29"/>
-          <w:szCs w:val="29"/>
-        </w:rPr>
-      </w:pPr>
-      <w:r>
-        <w:rPr>
-          <w:rFonts w:ascii="CMBX12" w:hAnsi="CMBX12" w:cs="CMBX12"/>
-          <w:sz w:val="29"/>
-          <w:szCs w:val="29"/>
-        </w:rPr>
-        <w:tab/>
-      </w:r>
-    </w:p>
-    <w:p>
-      <w:pPr>
-        <w:pStyle w:val="Heading1"/>
-        <w:spacing w:after="120"/>
-      </w:pPr>
-      <w:r>
-        <w:t>Design Requirement</w:t>
-      </w:r>
-    </w:p>
-    <w:p>
-      <w:pPr>
-        <w:tabs>
-          <w:tab w:val="left" w:pos="3600"/>
-        </w:tabs>
-        <w:spacing w:after="120"/>
-        <w:rPr>
-          <w:rFonts w:ascii="CMBX12" w:hAnsi="CMBX12" w:cs="CMBX12"/>
-          <w:sz w:val="29"/>
-          <w:szCs w:val="29"/>
-        </w:rPr>
-      </w:pPr>
-    </w:p>
-    <w:p>
-      <w:pPr>
-        <w:tabs>
-          <w:tab w:val="left" w:pos="3600"/>
-        </w:tabs>
-        <w:spacing w:after="120"/>
-        <w:rPr>
-          <w:rFonts w:ascii="CMBX12" w:hAnsi="CMBX12" w:cs="CMBX12"/>
-          <w:sz w:val="29"/>
-          <w:szCs w:val="29"/>
-        </w:rPr>
-      </w:pPr>
-    </w:p>
-    <w:p>
-      <w:pPr>
-        <w:tabs>
-          <w:tab w:val="left" w:pos="3600"/>
-        </w:tabs>
-        <w:spacing w:after="120"/>
-        <w:rPr>
-          <w:rFonts w:ascii="CMBX12" w:hAnsi="CMBX12" w:cs="CMBX12"/>
-          <w:sz w:val="29"/>
-          <w:szCs w:val="29"/>
-        </w:rPr>
-      </w:pPr>
-    </w:p>
-    <w:p>
-      <w:pPr>
-        <w:tabs>
-          <w:tab w:val="left" w:pos="3600"/>
-        </w:tabs>
-        <w:spacing w:after="120"/>
-        <w:rPr>
-          <w:rFonts w:ascii="CMBX12" w:hAnsi="CMBX12" w:cs="CMBX12"/>
-          <w:sz w:val="29"/>
-          <w:szCs w:val="29"/>
-        </w:rPr>
-      </w:pPr>
-    </w:p>
-    <w:p>
-      <w:pPr>
-        <w:tabs>
-          <w:tab w:val="left" w:pos="3600"/>
-        </w:tabs>
-        <w:spacing w:after="120"/>
-        <w:rPr>
-          <w:rFonts w:ascii="CMBX12" w:hAnsi="CMBX12" w:cs="CMBX12"/>
-          <w:sz w:val="29"/>
-          <w:szCs w:val="29"/>
-        </w:rPr>
-      </w:pPr>
-    </w:p>
-    <w:p>
-      <w:pPr>
-        <w:pStyle w:val="Heading1"/>
-        <w:spacing w:after="120"/>
-      </w:pPr>
-      <w:r>
+          <w:rFonts w:ascii="Calibri Light" w:hAnsi="Calibri Light" w:cs="CMBX12"/>
+          <w:sz w:val="24"/>
+          <w:szCs w:val="24"/>
+        </w:rPr>
+      </w:pPr>
+    </w:p>
+    <w:p>
+      <w:pPr>
+        <w:pStyle w:val="Title"/>
+        <w:rPr>
+          <w:sz w:val="44"/>
+        </w:rPr>
+      </w:pPr>
+      <w:r>
+        <w:rPr>
+          <w:sz w:val="44"/>
+        </w:rPr>
         <w:lastRenderedPageBreak/>
         <w:t>Modules and Responsibilities</w:t>
       </w:r>
@@ -328,45 +1120,29 @@
     <w:p>
       <w:pPr>
         <w:pStyle w:val="Heading1"/>
-        <w:numPr>
-          <w:ilvl w:val="1"/>
-          <w:numId w:val="5"/>
-        </w:numPr>
-        <w:spacing w:after="120"/>
-        <w:rPr>
-          <w:b w:val="0"/>
-          <w:i/>
-          <w:sz w:val="28"/>
-          <w:szCs w:val="28"/>
-        </w:rPr>
-      </w:pPr>
-      <w:r>
-        <w:rPr>
-          <w:b w:val="0"/>
-          <w:i/>
-          <w:sz w:val="28"/>
-          <w:szCs w:val="28"/>
-        </w:rPr>
+        <w:spacing w:before="0"/>
+        <w:ind w:left="90" w:firstLine="0"/>
+      </w:pPr>
+      <w:r>
         <w:t>User Management Module</w:t>
       </w:r>
       <w:r>
-        <w:rPr>
-          <w:b w:val="0"/>
-          <w:i/>
-          <w:sz w:val="28"/>
-          <w:szCs w:val="28"/>
-        </w:rPr>
         <w:t xml:space="preserve">: </w:t>
       </w:r>
     </w:p>
     <w:p>
       <w:pPr>
-        <w:pStyle w:val="ListParagraph"/>
-        <w:spacing w:after="120"/>
-        <w:rPr>
-          <w:rFonts w:ascii="CMBX12" w:hAnsi="CMBX12"/>
-        </w:rPr>
-      </w:pPr>
+        <w:pStyle w:val="Heading2"/>
+      </w:pPr>
+      <w:r>
+        <w:t>6.1</w:t>
+      </w:r>
+      <w:r>
+        <w:tab/>
+      </w:r>
+      <w:r>
+        <w:t>Scope</w:t>
+      </w:r>
     </w:p>
     <w:p>
       <w:pPr>
@@ -375,114 +1151,192 @@
         <w:ind w:left="0"/>
         <w:jc w:val="both"/>
         <w:rPr>
-          <w:rFonts w:ascii="CMBX12" w:hAnsi="CMBX12"/>
-        </w:rPr>
-      </w:pPr>
-      <w:r>
-        <w:rPr>
-          <w:rFonts w:ascii="CMBX12" w:hAnsi="CMBX12"/>
+          <w:rFonts w:ascii="Calibri Light" w:hAnsi="Calibri Light"/>
+          <w:sz w:val="24"/>
+          <w:szCs w:val="24"/>
+        </w:rPr>
+      </w:pPr>
+      <w:r>
+        <w:rPr>
+          <w:rFonts w:ascii="Calibri Light" w:hAnsi="Calibri Light"/>
+          <w:sz w:val="24"/>
+          <w:szCs w:val="24"/>
         </w:rPr>
         <w:t>R</w:t>
       </w:r>
       <w:r>
         <w:rPr>
-          <w:rFonts w:ascii="CMBX12" w:hAnsi="CMBX12"/>
+          <w:rFonts w:ascii="Calibri Light" w:hAnsi="Calibri Light"/>
+          <w:sz w:val="24"/>
+          <w:szCs w:val="24"/>
         </w:rPr>
         <w:t>esponsible for the authentication</w:t>
       </w:r>
       <w:r>
         <w:rPr>
-          <w:rFonts w:ascii="CMBX12" w:hAnsi="CMBX12"/>
+          <w:rFonts w:ascii="Calibri Light" w:hAnsi="Calibri Light"/>
+          <w:sz w:val="24"/>
+          <w:szCs w:val="24"/>
         </w:rPr>
         <w:t xml:space="preserve"> of users </w:t>
       </w:r>
       <w:r>
         <w:rPr>
-          <w:rFonts w:ascii="CMBX12" w:hAnsi="CMBX12"/>
+          <w:rFonts w:ascii="Calibri Light" w:hAnsi="Calibri Light"/>
+          <w:sz w:val="24"/>
+          <w:szCs w:val="24"/>
         </w:rPr>
         <w:t xml:space="preserve">and </w:t>
       </w:r>
       <w:r>
         <w:rPr>
-          <w:rFonts w:ascii="CMBX12" w:hAnsi="CMBX12"/>
+          <w:rFonts w:ascii="Calibri Light" w:hAnsi="Calibri Light"/>
+          <w:sz w:val="24"/>
+          <w:szCs w:val="24"/>
         </w:rPr>
         <w:t xml:space="preserve">facilitates the </w:t>
       </w:r>
       <w:r>
         <w:rPr>
-          <w:rFonts w:ascii="CMBX12" w:hAnsi="CMBX12"/>
+          <w:rFonts w:ascii="Calibri Light" w:hAnsi="Calibri Light"/>
+          <w:sz w:val="24"/>
+          <w:szCs w:val="24"/>
         </w:rPr>
         <w:t>management</w:t>
       </w:r>
       <w:r>
         <w:rPr>
-          <w:rFonts w:ascii="CMBX12" w:hAnsi="CMBX12"/>
+          <w:rFonts w:ascii="Calibri Light" w:hAnsi="Calibri Light"/>
+          <w:sz w:val="24"/>
+          <w:szCs w:val="24"/>
         </w:rPr>
         <w:t xml:space="preserve"> of the admin user profiles </w:t>
       </w:r>
       <w:r>
         <w:rPr>
-          <w:rFonts w:ascii="CMBX12" w:hAnsi="CMBX12"/>
+          <w:rFonts w:ascii="Calibri Light" w:hAnsi="Calibri Light"/>
+          <w:sz w:val="24"/>
+          <w:szCs w:val="24"/>
         </w:rPr>
         <w:t xml:space="preserve">and </w:t>
       </w:r>
       <w:r>
         <w:rPr>
-          <w:rFonts w:ascii="CMBX12" w:hAnsi="CMBX12"/>
+          <w:rFonts w:ascii="Calibri Light" w:hAnsi="Calibri Light"/>
+          <w:sz w:val="24"/>
+          <w:szCs w:val="24"/>
         </w:rPr>
         <w:t>their</w:t>
       </w:r>
       <w:r>
         <w:rPr>
-          <w:rFonts w:ascii="CMBX12" w:hAnsi="CMBX12"/>
+          <w:rFonts w:ascii="Calibri Light" w:hAnsi="Calibri Light"/>
+          <w:sz w:val="24"/>
+          <w:szCs w:val="24"/>
         </w:rPr>
         <w:t xml:space="preserve"> </w:t>
       </w:r>
       <w:r>
         <w:rPr>
-          <w:rFonts w:ascii="CMBX12" w:hAnsi="CMBX12"/>
+          <w:rFonts w:ascii="Calibri Light" w:hAnsi="Calibri Light"/>
+          <w:sz w:val="24"/>
+          <w:szCs w:val="24"/>
         </w:rPr>
         <w:t xml:space="preserve">related </w:t>
       </w:r>
       <w:r>
         <w:rPr>
-          <w:rFonts w:ascii="CMBX12" w:hAnsi="CMBX12"/>
+          <w:rFonts w:ascii="Calibri Light" w:hAnsi="Calibri Light"/>
+          <w:sz w:val="24"/>
+          <w:szCs w:val="24"/>
         </w:rPr>
         <w:t>information.</w:t>
       </w:r>
       <w:r>
         <w:rPr>
-          <w:rFonts w:ascii="CMBX12" w:hAnsi="CMBX12"/>
+          <w:rFonts w:ascii="Calibri Light" w:hAnsi="Calibri Light"/>
+          <w:sz w:val="24"/>
+          <w:szCs w:val="24"/>
         </w:rPr>
         <w:t xml:space="preserve"> This includes the credentials and the contact details of the administrator</w:t>
       </w:r>
       <w:r>
         <w:rPr>
-          <w:rFonts w:ascii="CMBX12" w:hAnsi="CMBX12"/>
+          <w:rFonts w:ascii="Calibri Light" w:hAnsi="Calibri Light"/>
+          <w:sz w:val="24"/>
+          <w:szCs w:val="24"/>
         </w:rPr>
         <w:t>s</w:t>
       </w:r>
       <w:r>
         <w:rPr>
-          <w:rFonts w:ascii="CMBX12" w:hAnsi="CMBX12"/>
-        </w:rPr>
-        <w:t>. Since the system contains information about various food and clothing outlets the system can accommodate more than one administrator. Consequently these administrators will have different role levels which will impact the functions which they can perform on the system; No information will be stored for users of the system because this system will only be used as a portal to view information and specia</w:t>
-      </w:r>
-      <w:r>
-        <w:rPr>
-          <w:rFonts w:ascii="CMBX12" w:hAnsi="CMBX12"/>
-        </w:rPr>
-        <w:t>ls on the respective stores for the users. Login and notification capabilities are not</w:t>
-      </w:r>
-      <w:r>
-        <w:rPr>
-          <w:rFonts w:ascii="CMBX12" w:hAnsi="CMBX12"/>
+          <w:rFonts w:ascii="Calibri Light" w:hAnsi="Calibri Light"/>
+          <w:sz w:val="24"/>
+          <w:szCs w:val="24"/>
+        </w:rPr>
+        <w:t>. Since the system contains information about various food and clothing outlets the system can accommodate more than one administrator</w:t>
+      </w:r>
+      <w:r>
+        <w:rPr>
+          <w:rFonts w:ascii="Calibri Light" w:hAnsi="Calibri Light"/>
+          <w:sz w:val="24"/>
+          <w:szCs w:val="24"/>
+        </w:rPr>
+        <w:t>.</w:t>
+      </w:r>
+      <w:r>
+        <w:rPr>
+          <w:rFonts w:ascii="Calibri Light" w:hAnsi="Calibri Light"/>
+          <w:sz w:val="24"/>
+          <w:szCs w:val="24"/>
+        </w:rPr>
+        <w:t xml:space="preserve"> </w:t>
+      </w:r>
+      <w:r>
+        <w:rPr>
+          <w:rFonts w:ascii="Calibri Light" w:hAnsi="Calibri Light"/>
+          <w:sz w:val="24"/>
+          <w:szCs w:val="24"/>
+        </w:rPr>
+        <w:t>No information will be stored for users of the system because this system will only be used as a portal to view information and specia</w:t>
+      </w:r>
+      <w:r>
+        <w:rPr>
+          <w:rFonts w:ascii="Calibri Light" w:hAnsi="Calibri Light"/>
+          <w:sz w:val="24"/>
+          <w:szCs w:val="24"/>
+        </w:rPr>
+        <w:t xml:space="preserve">ls on the respective </w:t>
+      </w:r>
+      <w:r>
+        <w:rPr>
+          <w:rFonts w:ascii="Calibri Light" w:hAnsi="Calibri Light"/>
+          <w:sz w:val="24"/>
+          <w:szCs w:val="24"/>
+        </w:rPr>
+        <w:t>items and specials</w:t>
+      </w:r>
+      <w:r>
+        <w:rPr>
+          <w:rFonts w:ascii="Calibri Light" w:hAnsi="Calibri Light"/>
+          <w:sz w:val="24"/>
+          <w:szCs w:val="24"/>
+        </w:rPr>
+        <w:t xml:space="preserve"> for the users. Login and notification capabilities are not</w:t>
+      </w:r>
+      <w:r>
+        <w:rPr>
+          <w:rFonts w:ascii="Calibri Light" w:hAnsi="Calibri Light"/>
+          <w:sz w:val="24"/>
+          <w:szCs w:val="24"/>
         </w:rPr>
         <w:t xml:space="preserve"> within the scope of the system as a result users who are non-adminis</w:t>
       </w:r>
       <w:r>
         <w:rPr>
-          <w:rFonts w:ascii="CMBX12" w:hAnsi="CMBX12"/>
+          <w:rFonts w:ascii="Calibri Light" w:hAnsi="Calibri Light"/>
+          <w:sz w:val="24"/>
+          <w:szCs w:val="24"/>
         </w:rPr>
         <w:t>trators assume the role of guest users.</w:t>
       </w:r>
@@ -493,7 +1347,9 @@
         <w:spacing w:after="120"/>
         <w:ind w:left="0"/>
         <w:rPr>
-          <w:rFonts w:ascii="CMBX12" w:hAnsi="CMBX12"/>
+          <w:rFonts w:ascii="Calibri Light" w:hAnsi="Calibri Light"/>
+          <w:sz w:val="24"/>
+          <w:szCs w:val="24"/>
         </w:rPr>
       </w:pPr>
     </w:p>
@@ -505,150 +1361,54 @@
           <w:numId w:val="9"/>
         </w:numPr>
         <w:spacing w:after="120"/>
-        <w:rPr>
-          <w:rFonts w:ascii="CMBX12" w:hAnsi="CMBX12"/>
-        </w:rPr>
-      </w:pPr>
-      <w:r>
-        <w:rPr>
-          <w:rFonts w:ascii="CMBX12" w:hAnsi="CMBX12"/>
+        <w:ind w:firstLine="0"/>
+        <w:rPr>
+          <w:rFonts w:ascii="Calibri Light" w:hAnsi="Calibri Light"/>
+          <w:sz w:val="24"/>
+          <w:szCs w:val="24"/>
+        </w:rPr>
+      </w:pPr>
+      <w:r>
+        <w:rPr>
+          <w:rFonts w:ascii="Calibri Light" w:hAnsi="Calibri Light"/>
           <w:b/>
+          <w:sz w:val="24"/>
+          <w:szCs w:val="24"/>
         </w:rPr>
         <w:t>Admin User</w:t>
       </w:r>
       <w:r>
         <w:rPr>
-          <w:rFonts w:ascii="CMBX12" w:hAnsi="CMBX12"/>
-        </w:rPr>
-        <w:t>: A registered user who is assigned a role level and based on the level can add and remove website content and add or remove other admin users</w:t>
-      </w:r>
-      <w:r>
-        <w:rPr>
-          <w:rFonts w:ascii="CMBX12" w:hAnsi="CMBX12"/>
-        </w:rPr>
-        <w:t>.</w:t>
-      </w:r>
-    </w:p>
-    <w:p>
-      <w:pPr>
-        <w:pStyle w:val="ListParagraph"/>
-        <w:spacing w:after="120"/>
-        <w:rPr>
-          <w:rFonts w:ascii="CMBX12" w:hAnsi="CMBX12"/>
-          <w:b/>
-        </w:rPr>
-      </w:pPr>
-      <w:r>
-        <w:rPr>
-          <w:rFonts w:ascii="CMBX12" w:hAnsi="CMBX12"/>
-          <w:b/>
-        </w:rPr>
-        <w:t>Roles</w:t>
-      </w:r>
-    </w:p>
-    <w:p>
-      <w:pPr>
-        <w:pStyle w:val="ListParagraph"/>
-        <w:numPr>
-          <w:ilvl w:val="0"/>
-          <w:numId w:val="10"/>
-        </w:numPr>
-        <w:spacing w:after="120"/>
-        <w:rPr>
-          <w:rFonts w:ascii="CMBX12" w:hAnsi="CMBX12"/>
-        </w:rPr>
-      </w:pPr>
-      <w:r>
-        <w:rPr>
-          <w:rFonts w:ascii="CMBX12" w:hAnsi="CMBX12"/>
-        </w:rPr>
-        <w:t>Catalogue Administrat</w:t>
-      </w:r>
-      <w:r>
-        <w:rPr>
-          <w:rFonts w:ascii="CMBX12" w:hAnsi="CMBX12"/>
-        </w:rPr>
-        <w:t>or</w:t>
-      </w:r>
-      <w:r>
-        <w:rPr>
-          <w:rFonts w:ascii="CMBX12" w:hAnsi="CMBX12"/>
-        </w:rPr>
-        <w:t xml:space="preserve"> – Change information about stores</w:t>
-      </w:r>
-      <w:r>
-        <w:rPr>
-          <w:rFonts w:ascii="CMBX12" w:hAnsi="CMBX12"/>
-        </w:rPr>
-        <w:t xml:space="preserve"> content.</w:t>
-      </w:r>
-      <w:r>
-        <w:rPr>
-          <w:rFonts w:ascii="CMBX12" w:hAnsi="CMBX12"/>
-        </w:rPr>
-        <w:t xml:space="preserve"> </w:t>
-      </w:r>
-    </w:p>
-    <w:p>
-      <w:pPr>
-        <w:pStyle w:val="ListParagraph"/>
-        <w:numPr>
-          <w:ilvl w:val="0"/>
-          <w:numId w:val="10"/>
-        </w:numPr>
-        <w:spacing w:after="120"/>
-        <w:rPr>
-          <w:rFonts w:ascii="CMBX12" w:hAnsi="CMBX12"/>
-        </w:rPr>
-      </w:pPr>
-      <w:r>
-        <w:rPr>
-          <w:rFonts w:ascii="CMBX12" w:hAnsi="CMBX12"/>
-        </w:rPr>
-        <w:t>Admin Users Administrator</w:t>
-      </w:r>
-      <w:r>
-        <w:rPr>
-          <w:rFonts w:ascii="CMBX12" w:hAnsi="CMBX12"/>
-        </w:rPr>
-        <w:t xml:space="preserve"> – C</w:t>
-      </w:r>
-      <w:bookmarkStart w:id="0" w:name="_GoBack"/>
-      <w:bookmarkEnd w:id="0"/>
-      <w:r>
-        <w:rPr>
-          <w:rFonts w:ascii="CMBX12" w:hAnsi="CMBX12"/>
-        </w:rPr>
-        <w:t>hange inform</w:t>
-      </w:r>
-      <w:r>
-        <w:rPr>
-          <w:rFonts w:ascii="CMBX12" w:hAnsi="CMBX12"/>
-        </w:rPr>
-        <w:t xml:space="preserve">ation about other users as well as </w:t>
-      </w:r>
-      <w:r>
-        <w:rPr>
-          <w:rFonts w:ascii="CMBX12" w:hAnsi="CMBX12"/>
-        </w:rPr>
-        <w:t>catalogue administrator capabilities</w:t>
-      </w:r>
-      <w:r>
-        <w:rPr>
-          <w:rFonts w:ascii="CMBX12" w:hAnsi="CMBX12"/>
-        </w:rPr>
-        <w:t>.</w:t>
-      </w:r>
-    </w:p>
-    <w:p>
-      <w:pPr>
-        <w:pStyle w:val="ListParagraph"/>
-        <w:spacing w:after="120"/>
-        <w:ind w:left="1800"/>
-        <w:rPr>
-          <w:rFonts w:ascii="CMBX12" w:hAnsi="CMBX12"/>
-        </w:rPr>
-      </w:pPr>
+          <w:rFonts w:ascii="Calibri Light" w:hAnsi="Calibri Light"/>
+          <w:sz w:val="24"/>
+          <w:szCs w:val="24"/>
+        </w:rPr>
+        <w:t xml:space="preserve">: A </w:t>
+      </w:r>
+      <w:r>
+        <w:rPr>
+          <w:rFonts w:ascii="Calibri Light" w:hAnsi="Calibri Light"/>
+          <w:sz w:val="24"/>
+          <w:szCs w:val="24"/>
+        </w:rPr>
+        <w:t xml:space="preserve">registered user who </w:t>
+      </w:r>
+      <w:r>
+        <w:rPr>
+          <w:rFonts w:ascii="Calibri Light" w:hAnsi="Calibri Light"/>
+          <w:sz w:val="24"/>
+          <w:szCs w:val="24"/>
+        </w:rPr>
+        <w:t>can add and remove website content</w:t>
+      </w:r>
+      <w:r>
+        <w:rPr>
+          <w:rFonts w:ascii="Calibri Light" w:hAnsi="Calibri Light"/>
+          <w:sz w:val="24"/>
+          <w:szCs w:val="24"/>
+        </w:rPr>
+        <w:t xml:space="preserve"> including specials.</w:t>
+      </w:r>
     </w:p>
     <w:p>
       <w:pPr>
@@ -658,537 +1418,857 @@
           <w:numId w:val="9"/>
         </w:numPr>
         <w:spacing w:after="120"/>
-        <w:rPr>
-          <w:rFonts w:ascii="CMBX12" w:hAnsi="CMBX12"/>
-        </w:rPr>
-      </w:pPr>
-      <w:r>
-        <w:rPr>
-          <w:rFonts w:ascii="CMBX12" w:hAnsi="CMBX12"/>
+        <w:ind w:firstLine="0"/>
+        <w:rPr>
+          <w:rFonts w:ascii="Calibri Light" w:hAnsi="Calibri Light"/>
+          <w:sz w:val="24"/>
+          <w:szCs w:val="24"/>
+        </w:rPr>
+      </w:pPr>
+      <w:r>
+        <w:rPr>
+          <w:rFonts w:ascii="Calibri Light" w:hAnsi="Calibri Light"/>
           <w:b/>
+          <w:sz w:val="24"/>
+          <w:szCs w:val="24"/>
         </w:rPr>
         <w:t>Guest User</w:t>
       </w:r>
       <w:r>
         <w:rPr>
-          <w:rFonts w:ascii="CMBX12" w:hAnsi="CMBX12"/>
+          <w:rFonts w:ascii="Calibri Light" w:hAnsi="Calibri Light"/>
+          <w:sz w:val="24"/>
+          <w:szCs w:val="24"/>
         </w:rPr>
         <w:t xml:space="preserve">: A user who can only use </w:t>
       </w:r>
       <w:r>
         <w:rPr>
-          <w:rFonts w:ascii="CMBX12" w:hAnsi="CMBX12"/>
-        </w:rPr>
-        <w:t>the system for viewing the content and information of the various food and clothing outlets</w:t>
-      </w:r>
-    </w:p>
-    <w:p>
-      <w:pPr>
-        <w:rPr>
-          <w:rFonts w:ascii="CMBX12" w:hAnsi="CMBX12"/>
-        </w:rPr>
+          <w:rFonts w:ascii="Calibri Light" w:hAnsi="Calibri Light"/>
+          <w:sz w:val="24"/>
+          <w:szCs w:val="24"/>
+        </w:rPr>
+        <w:t xml:space="preserve">the system for viewing the content and information of the various food and clothing </w:t>
+      </w:r>
+      <w:r>
+        <w:rPr>
+          <w:rFonts w:ascii="Calibri Light" w:hAnsi="Calibri Light"/>
+          <w:sz w:val="24"/>
+          <w:szCs w:val="24"/>
+        </w:rPr>
+        <w:t>items</w:t>
+      </w:r>
+    </w:p>
+    <w:p>
+      <w:pPr>
+        <w:spacing w:after="120"/>
+        <w:rPr>
+          <w:rFonts w:ascii="Calibri Light" w:hAnsi="Calibri Light"/>
+          <w:sz w:val="24"/>
+          <w:szCs w:val="24"/>
+        </w:rPr>
+      </w:pPr>
+      <w:r>
+        <w:rPr>
+          <w:rFonts w:ascii="Calibri Light" w:hAnsi="Calibri Light"/>
+          <w:sz w:val="24"/>
+          <w:szCs w:val="24"/>
+        </w:rPr>
+        <w:t xml:space="preserve">A Guest User is not stored in the database. For an Admin user the email address has to be unique for each user to avoid duplication of Admin accounts, additionally the password field of </w:t>
+      </w:r>
+      <w:r>
+        <w:rPr>
+          <w:rFonts w:ascii="Calibri Light" w:hAnsi="Calibri Light"/>
+          <w:sz w:val="24"/>
+          <w:szCs w:val="24"/>
+        </w:rPr>
+        <w:t>an</w:t>
+      </w:r>
+      <w:r>
+        <w:rPr>
+          <w:rFonts w:ascii="Calibri Light" w:hAnsi="Calibri Light"/>
+          <w:sz w:val="24"/>
+          <w:szCs w:val="24"/>
+        </w:rPr>
+        <w:t xml:space="preserve"> Admin user is encrypted.</w:t>
+      </w:r>
+      <w:r>
+        <w:rPr>
+          <w:rFonts w:ascii="Calibri Light" w:hAnsi="Calibri Light"/>
+          <w:sz w:val="24"/>
+          <w:szCs w:val="24"/>
+        </w:rPr>
+        <w:t xml:space="preserve"> This is to enforce the s</w:t>
+      </w:r>
+      <w:r>
+        <w:rPr>
+          <w:rFonts w:ascii="Calibri Light" w:hAnsi="Calibri Light"/>
+          <w:sz w:val="24"/>
+          <w:szCs w:val="24"/>
+        </w:rPr>
+        <w:t>ecurity requirement of the system. The authenticate use case is initiated when the user tries to login into the system using their registered email and password.</w:t>
+      </w:r>
+      <w:r>
+        <w:rPr>
+          <w:rFonts w:ascii="Calibri Light" w:hAnsi="Calibri Light"/>
+          <w:sz w:val="24"/>
+          <w:szCs w:val="24"/>
+        </w:rPr>
+        <w:t xml:space="preserve"> Additionally the login use case will make use of the getUser service which will only return a user object if the email address and the password used for authentication </w:t>
+      </w:r>
+      <w:r>
+        <w:rPr>
+          <w:rFonts w:ascii="Calibri Light" w:hAnsi="Calibri Light"/>
+          <w:b/>
+          <w:sz w:val="24"/>
+          <w:szCs w:val="24"/>
+        </w:rPr>
+        <w:t>match</w:t>
+      </w:r>
+      <w:r>
+        <w:rPr>
+          <w:rFonts w:ascii="Calibri Light" w:hAnsi="Calibri Light"/>
+          <w:sz w:val="24"/>
+          <w:szCs w:val="24"/>
+        </w:rPr>
+        <w:t xml:space="preserve"> a user who is already in the system</w:t>
+      </w:r>
+      <w:r>
+        <w:rPr>
+          <w:rFonts w:ascii="Calibri Light" w:hAnsi="Calibri Light"/>
+          <w:sz w:val="24"/>
+          <w:szCs w:val="24"/>
+        </w:rPr>
+        <w:t>.</w:t>
+      </w:r>
+    </w:p>
+    <w:p>
+      <w:pPr>
+        <w:keepNext/>
+        <w:spacing w:after="120"/>
       </w:pPr>
       <w:r>
         <w:rPr>
           <w:noProof/>
           <w:lang w:eastAsia="en-ZA"/>
         </w:rPr>
-        <mc:AlternateContent>
-          <mc:Choice Requires="wps">
-            <w:drawing>
-              <wp:anchor distT="0" distB="0" distL="114300" distR="114300" simplePos="0" relativeHeight="251662336" behindDoc="1" locked="0" layoutInCell="1" allowOverlap="1" wp14:anchorId="73328000" wp14:editId="73657C9A">
-                <wp:simplePos x="0" y="0"/>
-                <wp:positionH relativeFrom="column">
-                  <wp:posOffset>914400</wp:posOffset>
-                </wp:positionH>
-                <wp:positionV relativeFrom="paragraph">
-                  <wp:posOffset>3761740</wp:posOffset>
-                </wp:positionV>
-                <wp:extent cx="3348355" cy="213360"/>
-                <wp:effectExtent l="0" t="0" r="4445" b="0"/>
-                <wp:wrapTight wrapText="bothSides">
-                  <wp:wrapPolygon edited="0">
-                    <wp:start x="0" y="0"/>
-                    <wp:lineTo x="0" y="19286"/>
-                    <wp:lineTo x="21506" y="19286"/>
-                    <wp:lineTo x="21506" y="0"/>
-                    <wp:lineTo x="0" y="0"/>
-                  </wp:wrapPolygon>
-                </wp:wrapTight>
-                <wp:docPr id="3" name="Text Box 3"/>
-                <wp:cNvGraphicFramePr/>
-                <a:graphic xmlns:a="http://schemas.openxmlformats.org/drawingml/2006/main">
-                  <a:graphicData uri="http://schemas.microsoft.com/office/word/2010/wordprocessingShape">
-                    <wps:wsp>
-                      <wps:cNvSpPr txBox="1"/>
-                      <wps:spPr>
-                        <a:xfrm>
-                          <a:off x="0" y="0"/>
-                          <a:ext cx="3348355" cy="213360"/>
-                        </a:xfrm>
-                        <a:prstGeom prst="rect">
-                          <a:avLst/>
-                        </a:prstGeom>
-                        <a:solidFill>
-                          <a:prstClr val="white"/>
-                        </a:solidFill>
-                        <a:ln>
-                          <a:noFill/>
-                        </a:ln>
-                        <a:effectLst/>
-                      </wps:spPr>
-                      <wps:txbx>
-                        <w:txbxContent>
-                          <w:p>
-                            <w:pPr>
-                              <w:pStyle w:val="Caption"/>
-                              <w:rPr>
-                                <w:rFonts w:ascii="CMBX12" w:hAnsi="CMBX12"/>
-                                <w:noProof/>
-                              </w:rPr>
-                            </w:pPr>
-                            <w:r>
-                              <w:t xml:space="preserve">Figure </w:t>
-                            </w:r>
-                            <w:r>
-                              <w:fldChar w:fldCharType="begin"/>
-                            </w:r>
-                            <w:r>
-                              <w:instrText xml:space="preserve"> SEQ Figure \* ARABIC </w:instrText>
-                            </w:r>
-                            <w:r>
-                              <w:fldChar w:fldCharType="separate"/>
-                            </w:r>
-                            <w:r>
-                              <w:rPr>
-                                <w:noProof/>
-                              </w:rPr>
-                              <w:t>1</w:t>
-                            </w:r>
-                            <w:r>
-                              <w:rPr>
-                                <w:noProof/>
-                              </w:rPr>
-                              <w:fldChar w:fldCharType="end"/>
-                            </w:r>
-                            <w:r>
-                              <w:t>: User Management Module Use cases</w:t>
-                            </w:r>
-                          </w:p>
-                        </w:txbxContent>
-                      </wps:txbx>
-                      <wps:bodyPr rot="0" spcFirstLastPara="0" vertOverflow="overflow" horzOverflow="overflow" vert="horz" wrap="square" lIns="0" tIns="0" rIns="0" bIns="0" numCol="1" spcCol="0" rtlCol="0" fromWordArt="0" anchor="t" anchorCtr="0" forceAA="0" compatLnSpc="1">
-                        <a:prstTxWarp prst="textNoShape">
-                          <a:avLst/>
-                        </a:prstTxWarp>
-                        <a:noAutofit/>
-                      </wps:bodyPr>
-                    </wps:wsp>
-                  </a:graphicData>
-                </a:graphic>
-                <wp14:sizeRelV relativeFrom="margin">
-                  <wp14:pctHeight>0</wp14:pctHeight>
-                </wp14:sizeRelV>
-              </wp:anchor>
-            </w:drawing>
-          </mc:Choice>
-          <mc:Fallback>
-            <w:pict>
-              <v:shapetype w14:anchorId="73328000" id="_x0000_t202" coordsize="21600,21600" o:spt="202" path="m,l,21600r21600,l21600,xe">
-                <v:stroke joinstyle="miter"/>
-                <v:path gradientshapeok="t" o:connecttype="rect"/>
-              </v:shapetype>
-              <v:shape id="Text Box 3" o:spid="_x0000_s1026" type="#_x0000_t202" style="position:absolute;margin-left:1in;margin-top:296.2pt;width:263.65pt;height:16.8pt;z-index:-251654144;visibility:visible;mso-wrap-style:square;mso-height-percent:0;mso-wrap-distance-left:9pt;mso-wrap-distance-top:0;mso-wrap-distance-right:9pt;mso-wrap-distance-bottom:0;mso-position-horizontal:absolute;mso-position-horizontal-relative:text;mso-position-vertical:absolute;mso-position-vertical-relative:text;mso-height-percent:0;mso-height-relative:margin;v-text-anchor:top" o:gfxdata="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" stroked="f">
-                <v:textbox inset="0,0,0,0">
-                  <w:txbxContent>
-                    <w:p>
-                      <w:pPr>
-                        <w:pStyle w:val="Caption"/>
-                        <w:rPr>
-                          <w:rFonts w:ascii="CMBX12" w:hAnsi="CMBX12"/>
-                          <w:noProof/>
-                        </w:rPr>
-                      </w:pPr>
-                      <w:r>
-                        <w:t xml:space="preserve">Figure </w:t>
-                      </w:r>
-                      <w:r>
-                        <w:fldChar w:fldCharType="begin"/>
-                      </w:r>
-                      <w:r>
-                        <w:instrText xml:space="preserve"> SEQ Figure \* ARABIC </w:instrText>
-                      </w:r>
-                      <w:r>
-                        <w:fldChar w:fldCharType="separate"/>
-                      </w:r>
-                      <w:r>
-                        <w:rPr>
-                          <w:noProof/>
-                        </w:rPr>
-                        <w:t>1</w:t>
-                      </w:r>
-                      <w:r>
-                        <w:fldChar w:fldCharType="end"/>
-                      </w:r>
-                      <w:r>
-                        <w:t>: User Management Module Use cases</w:t>
-                      </w:r>
-                    </w:p>
-                  </w:txbxContent>
-                </v:textbox>
-                <w10:wrap type="tight"/>
-              </v:shape>
-            </w:pict>
-          </mc:Fallback>
-        </mc:AlternateContent>
-      </w:r>
-      <w:r>
-        <w:rPr>
-          <w:rFonts w:ascii="CMBX12" w:hAnsi="CMBX12"/>
+        <w:drawing>
+          <wp:inline distT="0" distB="0" distL="0" distR="0" wp14:anchorId="59DCD580" wp14:editId="2B9616B3">
+            <wp:extent cx="3181350" cy="2466975"/>
+            <wp:effectExtent l="0" t="0" r="0" b="9525"/>
+            <wp:docPr id="6" name="Picture 6"/>
+            <wp:cNvGraphicFramePr>
+              <a:graphicFrameLocks xmlns:a="http://schemas.openxmlformats.org/drawingml/2006/main" noChangeAspect="1"/>
+            </wp:cNvGraphicFramePr>
+            <a:graphic xmlns:a="http://schemas.openxmlformats.org/drawingml/2006/main">
+              <a:graphicData uri="http://schemas.openxmlformats.org/drawingml/2006/picture">
+                <pic:pic xmlns:pic="http://schemas.openxmlformats.org/drawingml/2006/picture">
+                  <pic:nvPicPr>
+                    <pic:cNvPr id="1" name=""/>
+                    <pic:cNvPicPr/>
+                  </pic:nvPicPr>
+                  <pic:blipFill>
+                    <a:blip r:embed="rId8"/>
+                    <a:stretch>
+                      <a:fillRect/>
+                    </a:stretch>
+                  </pic:blipFill>
+                  <pic:spPr>
+                    <a:xfrm>
+                      <a:off x="0" y="0"/>
+                      <a:ext cx="3181350" cy="2466975"/>
+                    </a:xfrm>
+                    <a:prstGeom prst="rect">
+                      <a:avLst/>
+                    </a:prstGeom>
+                  </pic:spPr>
+                </pic:pic>
+              </a:graphicData>
+            </a:graphic>
+          </wp:inline>
+        </w:drawing>
+      </w:r>
+    </w:p>
+    <w:p>
+      <w:pPr>
+        <w:pStyle w:val="Caption"/>
+        <w:rPr>
+          <w:rFonts w:ascii="Calibri Light" w:hAnsi="Calibri Light"/>
+          <w:sz w:val="28"/>
+          <w:szCs w:val="24"/>
+        </w:rPr>
+      </w:pPr>
+      <w:r>
+        <w:rPr>
+          <w:sz w:val="20"/>
+        </w:rPr>
+        <w:t xml:space="preserve">Figure </w:t>
+      </w:r>
+      <w:r>
+        <w:rPr>
+          <w:sz w:val="20"/>
+        </w:rPr>
+        <w:fldChar w:fldCharType="begin"/>
+      </w:r>
+      <w:r>
+        <w:rPr>
+          <w:sz w:val="20"/>
+        </w:rPr>
+        <w:instrText xml:space="preserve"> SEQ Figure \* ARABIC </w:instrText>
+      </w:r>
+      <w:r>
+        <w:rPr>
+          <w:sz w:val="20"/>
+        </w:rPr>
+        <w:fldChar w:fldCharType="separate"/>
+      </w:r>
+      <w:r>
+        <w:rPr>
+          <w:noProof/>
+          <w:sz w:val="20"/>
+        </w:rPr>
+        <w:t>1</w:t>
+      </w:r>
+      <w:r>
+        <w:rPr>
+          <w:sz w:val="20"/>
+        </w:rPr>
+        <w:fldChar w:fldCharType="end"/>
+      </w:r>
+      <w:r>
+        <w:rPr>
+          <w:sz w:val="20"/>
+        </w:rPr>
+        <w:t>: User Management Module - Use Cases</w:t>
+      </w:r>
+    </w:p>
+    <w:p>
+      <w:pPr>
+        <w:spacing w:after="120"/>
+        <w:rPr>
+          <w:rFonts w:ascii="Calibri Light" w:hAnsi="Calibri Light"/>
+          <w:sz w:val="24"/>
+          <w:szCs w:val="24"/>
+        </w:rPr>
+      </w:pPr>
+    </w:p>
+    <w:p>
+      <w:pPr>
+        <w:pStyle w:val="Heading2"/>
+      </w:pPr>
+      <w:r>
+        <w:lastRenderedPageBreak/>
+        <w:t>6.2</w:t>
+      </w:r>
+      <w:r>
+        <w:tab/>
+        <w:t>Domain Model</w:t>
+      </w:r>
+    </w:p>
+    <w:p>
+      <w:pPr>
+        <w:keepNext/>
+      </w:pPr>
+      <w:r>
+        <w:rPr>
           <w:noProof/>
           <w:lang w:eastAsia="en-ZA"/>
         </w:rPr>
-        <w:object w:dxaOrig="1440" w:dyaOrig="1440">
-          <v:shapetype id="_x0000_t75" coordsize="21600,21600" o:spt="75" o:preferrelative="t" path="m@4@5l@4@11@9@11@9@5xe" filled="f" stroked="f">
-            <v:stroke joinstyle="miter"/>
-            <v:formulas>
-              <v:f eqn="if lineDrawn pixelLineWidth 0"/>
-              <v:f eqn="sum @0 1 0"/>
-              <v:f eqn="sum 0 0 @1"/>
-              <v:f eqn="prod @2 1 2"/>
-              <v:f eqn="prod @3 21600 pixelWidth"/>
-              <v:f eqn="prod @3 21600 pixelHeight"/>
-              <v:f eqn="sum @0 0 1"/>
-              <v:f eqn="prod @6 1 2"/>
-              <v:f eqn="prod @7 21600 pixelWidth"/>
-              <v:f eqn="sum @8 21600 0"/>
-              <v:f eqn="prod @7 21600 pixelHeight"/>
-              <v:f eqn="sum @10 21600 0"/>
-            </v:formulas>
-            <v:path o:extrusionok="f" gradientshapeok="t" o:connecttype="rect"/>
-            <o:lock v:ext="edit" aspectratio="t"/>
-          </v:shapetype>
-          <v:shape id="_x0000_s1027" type="#_x0000_t75" style="position:absolute;margin-left:84.4pt;margin-top:12pt;width:281.1pt;height:281.35pt;z-index:251660288;mso-position-horizontal-relative:text;mso-position-vertical-relative:text" wrapcoords="846 92 647 322 697 735 946 827 299 1149 995 1563 995 2298 697 3033 299 3769 299 4504 697 5239 647 5377 896 5929 995 11122 249 12592 946 13328 946 14063 249 15396 348 15534 995 15534 348 15809 348 16039 995 16269 995 16361 4131 17004 4479 17004 6619 20819 7864 21416 8511 21462 9954 21462 10651 21416 11795 20819 11895 20681 11945 20175 11945 19854 11347 19440 10850 19164 9357 18934 5624 18475 4280 16269 5823 16269 20555 15626 20804 15534 21500 14982 21550 14660 21003 13925 19609 13787 12194 13328 15827 13328 21003 12914 21252 12133 21301 11306 19510 11168 12542 11122 14732 10386 19559 10386 21301 10203 21351 9559 21202 9237 20953 8916 21003 8686 19510 8502 15229 8180 17818 8180 21102 7767 21202 7445 21252 6986 21252 6158 18863 6066 1294 5974 1543 5331 1742 4504 1941 3906 1891 3769 10551 3033 11795 2482 11845 2298 11945 1746 11945 1471 10900 689 8312 506 1344 92 846 92">
-            <v:imagedata r:id="rId8" o:title=""/>
-            <w10:wrap type="tight"/>
-          </v:shape>
-          <o:OLEObject Type="Embed" ProgID="Visio.Drawing.11" ShapeID="_x0000_s1027" DrawAspect="Content" ObjectID="_1566232759" r:id="rId9"/>
-        </w:object>
-      </w:r>
-      <w:r>
-        <w:rPr>
-          <w:rFonts w:ascii="CMBX12" w:hAnsi="CMBX12"/>
-        </w:rPr>
-        <w:br w:type="page"/>
-      </w:r>
-    </w:p>
-    <w:p>
-      <w:pPr>
-        <w:pStyle w:val="ListParagraph"/>
+        <w:drawing>
+          <wp:inline distT="0" distB="0" distL="0" distR="0" wp14:anchorId="1D5D76AF" wp14:editId="03E8142D">
+            <wp:extent cx="3609975" cy="2647950"/>
+            <wp:effectExtent l="0" t="0" r="9525" b="0"/>
+            <wp:docPr id="7" name="Picture 7"/>
+            <wp:cNvGraphicFramePr>
+              <a:graphicFrameLocks xmlns:a="http://schemas.openxmlformats.org/drawingml/2006/main" noChangeAspect="1"/>
+            </wp:cNvGraphicFramePr>
+            <a:graphic xmlns:a="http://schemas.openxmlformats.org/drawingml/2006/main">
+              <a:graphicData uri="http://schemas.openxmlformats.org/drawingml/2006/picture">
+                <pic:pic xmlns:pic="http://schemas.openxmlformats.org/drawingml/2006/picture">
+                  <pic:nvPicPr>
+                    <pic:cNvPr id="1" name=""/>
+                    <pic:cNvPicPr/>
+                  </pic:nvPicPr>
+                  <pic:blipFill>
+                    <a:blip r:embed="rId9"/>
+                    <a:stretch>
+                      <a:fillRect/>
+                    </a:stretch>
+                  </pic:blipFill>
+                  <pic:spPr>
+                    <a:xfrm>
+                      <a:off x="0" y="0"/>
+                      <a:ext cx="3609975" cy="2647950"/>
+                    </a:xfrm>
+                    <a:prstGeom prst="rect">
+                      <a:avLst/>
+                    </a:prstGeom>
+                  </pic:spPr>
+                </pic:pic>
+              </a:graphicData>
+            </a:graphic>
+          </wp:inline>
+        </w:drawing>
+      </w:r>
+    </w:p>
+    <w:p>
+      <w:pPr>
+        <w:pStyle w:val="Caption"/>
+      </w:pPr>
+      <w:r>
+        <w:t xml:space="preserve">Figure </w:t>
+      </w:r>
+      <w:r>
+        <w:fldChar w:fldCharType="begin"/>
+      </w:r>
+      <w:r>
+        <w:instrText xml:space="preserve"> SEQ Figure \* ARABIC </w:instrText>
+      </w:r>
+      <w:r>
+        <w:fldChar w:fldCharType="separate"/>
+      </w:r>
+      <w:r>
+        <w:rPr>
+          <w:noProof/>
+        </w:rPr>
+        <w:t>2</w:t>
+      </w:r>
+      <w:r>
+        <w:rPr>
+          <w:noProof/>
+        </w:rPr>
+        <w:fldChar w:fldCharType="end"/>
+      </w:r>
+      <w:r>
+        <w:t>: User Management Module -Domain Model</w:t>
+      </w:r>
+    </w:p>
+    <w:p>
+      <w:pPr>
+        <w:pStyle w:val="Heading2"/>
+      </w:pPr>
+      <w:r>
+        <w:t>6.3</w:t>
+      </w:r>
+      <w:r>
+        <w:tab/>
+        <w:t>Services Contracts</w:t>
+      </w:r>
+    </w:p>
+    <w:p>
+      <w:pPr>
         <w:spacing w:after="120"/>
-        <w:ind w:left="0"/>
-        <w:rPr>
-          <w:rFonts w:ascii="CMBX12" w:hAnsi="CMBX12"/>
-        </w:rPr>
-      </w:pPr>
-    </w:p>
-    <w:p>
-      <w:pPr>
-        <w:pStyle w:val="Heading1"/>
+        <w:rPr>
+          <w:rFonts w:ascii="Calibri Light" w:hAnsi="Calibri Light"/>
+          <w:sz w:val="24"/>
+          <w:szCs w:val="24"/>
+        </w:rPr>
+      </w:pPr>
+      <w:r>
+        <w:rPr>
+          <w:rFonts w:ascii="Calibri Light" w:hAnsi="Calibri Light"/>
+          <w:sz w:val="24"/>
+          <w:szCs w:val="24"/>
+        </w:rPr>
+        <w:t>The following services contracts are provided:</w:t>
+      </w:r>
+    </w:p>
+    <w:p>
+      <w:pPr>
+        <w:pStyle w:val="ListParagraph"/>
         <w:numPr>
-          <w:ilvl w:val="1"/>
-          <w:numId w:val="5"/>
+          <w:ilvl w:val="0"/>
+          <w:numId w:val="21"/>
         </w:numPr>
         <w:spacing w:after="120"/>
         <w:rPr>
-          <w:b w:val="0"/>
-          <w:i/>
-          <w:sz w:val="28"/>
-          <w:szCs w:val="28"/>
-        </w:rPr>
-      </w:pPr>
-      <w:r>
-        <w:rPr>
-          <w:b w:val="0"/>
-          <w:i/>
-          <w:sz w:val="28"/>
-          <w:szCs w:val="28"/>
-        </w:rPr>
+          <w:rFonts w:ascii="Calibri Light" w:hAnsi="Calibri Light"/>
+          <w:sz w:val="24"/>
+          <w:szCs w:val="24"/>
+        </w:rPr>
+      </w:pPr>
+      <w:r>
+        <w:rPr>
+          <w:rFonts w:ascii="Calibri Light" w:hAnsi="Calibri Light"/>
+          <w:sz w:val="24"/>
+          <w:szCs w:val="24"/>
+        </w:rPr>
+        <w:t>getUser:</w:t>
+      </w:r>
+      <w:r>
+        <w:rPr>
+          <w:rFonts w:ascii="Calibri Light" w:hAnsi="Calibri Light"/>
+          <w:sz w:val="24"/>
+          <w:szCs w:val="24"/>
+        </w:rPr>
+        <w:t xml:space="preserve"> This service returns a registered admin user from the database if the provided email and password match a user object.</w:t>
+      </w:r>
+    </w:p>
+    <w:p>
+      <w:pPr>
+        <w:pStyle w:val="ListParagraph"/>
+        <w:spacing w:after="120"/>
+        <w:rPr>
+          <w:rFonts w:ascii="Calibri Light" w:hAnsi="Calibri Light"/>
+          <w:sz w:val="24"/>
+          <w:szCs w:val="24"/>
+        </w:rPr>
+      </w:pPr>
+      <w:r>
+        <w:rPr>
+          <w:rFonts w:ascii="Calibri Light" w:hAnsi="Calibri Light"/>
+          <w:sz w:val="24"/>
+          <w:szCs w:val="24"/>
+        </w:rPr>
+        <w:t>Pre-</w:t>
+      </w:r>
+      <w:r>
+        <w:rPr>
+          <w:rFonts w:ascii="Calibri Light" w:hAnsi="Calibri Light"/>
+          <w:sz w:val="24"/>
+          <w:szCs w:val="24"/>
+        </w:rPr>
+        <w:t>condition: A u</w:t>
+      </w:r>
+      <w:r>
+        <w:rPr>
+          <w:rFonts w:ascii="Calibri Light" w:hAnsi="Calibri Light"/>
+          <w:sz w:val="24"/>
+          <w:szCs w:val="24"/>
+        </w:rPr>
+        <w:t>ser with the provided email and password is registered in the system</w:t>
+      </w:r>
+      <w:r>
+        <w:rPr>
+          <w:rFonts w:ascii="Calibri Light" w:hAnsi="Calibri Light"/>
+          <w:sz w:val="24"/>
+          <w:szCs w:val="24"/>
+        </w:rPr>
+        <w:t>.</w:t>
+      </w:r>
+    </w:p>
+    <w:p>
+      <w:pPr>
+        <w:pStyle w:val="ListParagraph"/>
+        <w:spacing w:after="120"/>
+        <w:rPr>
+          <w:rFonts w:ascii="Calibri Light" w:hAnsi="Calibri Light"/>
+          <w:sz w:val="24"/>
+          <w:szCs w:val="24"/>
+        </w:rPr>
+      </w:pPr>
+      <w:r>
+        <w:rPr>
+          <w:rFonts w:ascii="Calibri Light" w:hAnsi="Calibri Light"/>
+          <w:sz w:val="24"/>
+          <w:szCs w:val="24"/>
+        </w:rPr>
+        <w:t xml:space="preserve">Post-Condition: If a user is </w:t>
+      </w:r>
+      <w:r>
+        <w:rPr>
+          <w:rFonts w:ascii="Calibri Light" w:hAnsi="Calibri Light"/>
+          <w:sz w:val="24"/>
+          <w:szCs w:val="24"/>
+        </w:rPr>
+        <w:t>matched,</w:t>
+      </w:r>
+      <w:r>
+        <w:rPr>
+          <w:rFonts w:ascii="Calibri Light" w:hAnsi="Calibri Light"/>
+          <w:sz w:val="24"/>
+          <w:szCs w:val="24"/>
+        </w:rPr>
+        <w:t xml:space="preserve"> a user object will be returned else an exception will be thrown. No changes will be made to the database.</w:t>
+      </w:r>
+    </w:p>
+    <w:p>
+      <w:pPr>
+        <w:pStyle w:val="Heading1"/>
+        <w:spacing w:before="0"/>
+        <w:ind w:left="90" w:firstLine="0"/>
+      </w:pPr>
+      <w:r>
         <w:t>Data Management Module</w:t>
       </w:r>
       <w:r>
-        <w:rPr>
-          <w:b w:val="0"/>
-          <w:i/>
-          <w:sz w:val="28"/>
-          <w:szCs w:val="28"/>
-        </w:rPr>
         <w:t>:</w:t>
       </w:r>
       <w:r>
-        <w:rPr>
-          <w:b w:val="0"/>
-          <w:i/>
-          <w:sz w:val="28"/>
-          <w:szCs w:val="28"/>
-        </w:rPr>
         <w:t xml:space="preserve"> </w:t>
       </w:r>
     </w:p>
     <w:p>
       <w:pPr>
-        <w:pStyle w:val="ListParagraph"/>
-        <w:spacing w:after="120"/>
-        <w:ind w:left="0"/>
-        <w:rPr>
-          <w:rFonts w:ascii="CMBX12" w:hAnsi="CMBX12"/>
-        </w:rPr>
-      </w:pPr>
-    </w:p>
-    <w:p>
-      <w:pPr>
-        <w:pStyle w:val="ListParagraph"/>
-        <w:spacing w:after="120"/>
-        <w:ind w:left="0"/>
-        <w:rPr>
-          <w:rFonts w:ascii="CMBX12" w:hAnsi="CMBX12"/>
-        </w:rPr>
-      </w:pPr>
-      <w:r>
-        <w:rPr>
-          <w:rFonts w:ascii="CMBX12" w:hAnsi="CMBX12"/>
-        </w:rPr>
-        <w:t xml:space="preserve">Implements </w:t>
-      </w:r>
-      <w:r>
-        <w:rPr>
-          <w:rFonts w:ascii="CMBX12" w:hAnsi="CMBX12"/>
-        </w:rPr>
-        <w:t>the database management, this includes the content that is displayed on the front-end as well as user profiles data</w:t>
-      </w:r>
-      <w:r>
-        <w:rPr>
-          <w:rFonts w:ascii="CMBX12" w:hAnsi="CMBX12"/>
-        </w:rPr>
-        <w:t xml:space="preserve"> such as the data about specials</w:t>
-      </w:r>
-    </w:p>
-    <w:p>
-      <w:pPr>
-        <w:pStyle w:val="ListParagraph"/>
-        <w:spacing w:after="120"/>
-        <w:ind w:left="0"/>
-        <w:rPr>
-          <w:rFonts w:ascii="CMBX12" w:hAnsi="CMBX12"/>
-        </w:rPr>
-      </w:pPr>
-    </w:p>
-    <w:p>
-      <w:pPr>
-        <w:pStyle w:val="Heading1"/>
-        <w:numPr>
-          <w:ilvl w:val="1"/>
-          <w:numId w:val="5"/>
-        </w:numPr>
-        <w:spacing w:after="120"/>
-        <w:rPr>
-          <w:b w:val="0"/>
-          <w:i/>
-          <w:sz w:val="28"/>
-          <w:szCs w:val="28"/>
-        </w:rPr>
-      </w:pPr>
-      <w:r>
-        <w:rPr>
-          <w:b w:val="0"/>
-          <w:i/>
-          <w:sz w:val="28"/>
-          <w:szCs w:val="28"/>
-        </w:rPr>
-        <w:t>View Management Module:</w:t>
-      </w:r>
-    </w:p>
-    <w:p>
-      <w:pPr>
-        <w:pStyle w:val="Heading1"/>
+        <w:pStyle w:val="Heading2"/>
+      </w:pPr>
+      <w:r>
+        <w:t>7.1</w:t>
+      </w:r>
+      <w:r>
+        <w:tab/>
+        <w:t>Scope</w:t>
+      </w:r>
+    </w:p>
+    <w:p>
+      <w:r>
+        <w:t>The data management module is responsible for all the storage, retrieval and maintenance of the information that is required by the system. This includes storing the data that is used by the user management module i.e. the login credentials of the administrators. It also stores information about the products that Bellisimo has to offer. This include</w:t>
+      </w:r>
+      <w:r>
+        <w:t>s</w:t>
+      </w:r>
+      <w:r>
+        <w:t xml:space="preserve"> the clothing and food items as well as all the information about specials and promotions that the store may be conducting, what discount is applicable </w:t>
+      </w:r>
+      <w:r>
+        <w:t xml:space="preserve">to each special </w:t>
+      </w:r>
+      <w:r>
+        <w:t>as well as how the lo</w:t>
+      </w:r>
+      <w:r>
+        <w:t>ng the promotion is valid for.</w:t>
+      </w:r>
+    </w:p>
+    <w:p>
+      <w:r>
+        <w:t xml:space="preserve">Admin users are responsible for the maintenance of this information. The user data such as their password and email can only be changed in the backend i.e. direct manipulation of the database as a result no functionality is provided for updating user information </w:t>
+      </w:r>
+      <w:r>
+        <w:t>on</w:t>
+      </w:r>
+      <w:r>
+        <w:t xml:space="preserve"> the front-end. Product information on the other hand can be manipulated from th</w:t>
+      </w:r>
+      <w:r>
+        <w:t xml:space="preserve">e front-end of the system by an </w:t>
+      </w:r>
+      <w:r>
+        <w:t>authenticated and logged in admin user.</w:t>
+      </w:r>
+      <w:r>
+        <w:t xml:space="preserve"> </w:t>
+      </w:r>
+      <w:r>
+        <w:t xml:space="preserve"> The admin user can perform the following functions on the products using the related services contract:</w:t>
+      </w:r>
+    </w:p>
+    <w:p>
+      <w:pPr>
+        <w:pStyle w:val="ListParagraph"/>
         <w:numPr>
           <w:ilvl w:val="0"/>
-          <w:numId w:val="0"/>
+          <w:numId w:val="21"/>
         </w:numPr>
-        <w:ind w:left="720"/>
-      </w:pPr>
-    </w:p>
-    <w:p>
-      <w:pPr>
-        <w:pStyle w:val="Heading1"/>
+      </w:pPr>
+      <w:r>
+        <w:t>Create product</w:t>
+      </w:r>
+    </w:p>
+    <w:p>
+      <w:pPr>
+        <w:pStyle w:val="ListParagraph"/>
         <w:numPr>
           <w:ilvl w:val="0"/>
-          <w:numId w:val="0"/>
+          <w:numId w:val="21"/>
         </w:numPr>
-        <w:ind w:left="720"/>
-      </w:pPr>
-      <w:r>
-        <w:rPr>
-          <w:noProof/>
-          <w:lang w:eastAsia="en-ZA"/>
-        </w:rPr>
-        <mc:AlternateContent>
-          <mc:Choice Requires="wps">
-            <w:drawing>
-              <wp:anchor distT="0" distB="0" distL="114300" distR="114300" simplePos="0" relativeHeight="251664384" behindDoc="1" locked="0" layoutInCell="1" allowOverlap="1" wp14:anchorId="73328000" wp14:editId="73657C9A">
-                <wp:simplePos x="0" y="0"/>
-                <wp:positionH relativeFrom="column">
-                  <wp:posOffset>0</wp:posOffset>
-                </wp:positionH>
-                <wp:positionV relativeFrom="paragraph">
-                  <wp:posOffset>913765</wp:posOffset>
-                </wp:positionV>
-                <wp:extent cx="3348355" cy="504825"/>
-                <wp:effectExtent l="0" t="0" r="4445" b="9525"/>
-                <wp:wrapTight wrapText="bothSides">
-                  <wp:wrapPolygon edited="0">
-                    <wp:start x="0" y="0"/>
-                    <wp:lineTo x="0" y="21192"/>
-                    <wp:lineTo x="21506" y="21192"/>
-                    <wp:lineTo x="21506" y="0"/>
-                    <wp:lineTo x="0" y="0"/>
-                  </wp:wrapPolygon>
-                </wp:wrapTight>
-                <wp:docPr id="4" name="Text Box 4"/>
-                <wp:cNvGraphicFramePr/>
-                <a:graphic xmlns:a="http://schemas.openxmlformats.org/drawingml/2006/main">
-                  <a:graphicData uri="http://schemas.microsoft.com/office/word/2010/wordprocessingShape">
-                    <wps:wsp>
-                      <wps:cNvSpPr txBox="1"/>
-                      <wps:spPr>
-                        <a:xfrm>
-                          <a:off x="0" y="0"/>
-                          <a:ext cx="3348355" cy="504825"/>
-                        </a:xfrm>
-                        <a:prstGeom prst="rect">
-                          <a:avLst/>
-                        </a:prstGeom>
-                        <a:solidFill>
-                          <a:prstClr val="white"/>
-                        </a:solidFill>
-                        <a:ln>
-                          <a:noFill/>
-                        </a:ln>
-                        <a:effectLst/>
-                      </wps:spPr>
-                      <wps:txbx>
-                        <w:txbxContent>
-                          <w:p>
-                            <w:pPr>
-                              <w:pStyle w:val="Caption"/>
-                              <w:rPr>
-                                <w:rFonts w:ascii="CMBX12" w:hAnsi="CMBX12"/>
-                                <w:noProof/>
-                              </w:rPr>
-                            </w:pPr>
-                            <w:r>
-                              <w:t xml:space="preserve">Figure </w:t>
-                            </w:r>
-                            <w:r>
-                              <w:fldChar w:fldCharType="begin"/>
-                            </w:r>
-                            <w:r>
-                              <w:instrText xml:space="preserve"> SEQ Figure \* ARABIC </w:instrText>
-                            </w:r>
-                            <w:r>
-                              <w:fldChar w:fldCharType="separate"/>
-                            </w:r>
-                            <w:r>
-                              <w:rPr>
-                                <w:noProof/>
-                              </w:rPr>
-                              <w:t>1</w:t>
-                            </w:r>
-                            <w:r>
-                              <w:rPr>
-                                <w:noProof/>
-                              </w:rPr>
-                              <w:fldChar w:fldCharType="end"/>
-                            </w:r>
-                            <w:r>
-                              <w:t>: User Management Module Use cases</w:t>
-                            </w:r>
-                          </w:p>
-                        </w:txbxContent>
-                      </wps:txbx>
-                      <wps:bodyPr rot="0" spcFirstLastPara="0" vertOverflow="overflow" horzOverflow="overflow" vert="horz" wrap="square" lIns="0" tIns="0" rIns="0" bIns="0" numCol="1" spcCol="0" rtlCol="0" fromWordArt="0" anchor="t" anchorCtr="0" forceAA="0" compatLnSpc="1">
-                        <a:prstTxWarp prst="textNoShape">
-                          <a:avLst/>
-                        </a:prstTxWarp>
-                        <a:noAutofit/>
-                      </wps:bodyPr>
-                    </wps:wsp>
-                  </a:graphicData>
-                </a:graphic>
-                <wp14:sizeRelV relativeFrom="margin">
-                  <wp14:pctHeight>0</wp14:pctHeight>
-                </wp14:sizeRelV>
-              </wp:anchor>
-            </w:drawing>
-          </mc:Choice>
-          <mc:Fallback>
-            <w:pict>
-              <v:shape w14:anchorId="73328000" id="Text Box 4" o:spid="_x0000_s1027" type="#_x0000_t202" style="position:absolute;left:0;text-align:left;margin-left:0;margin-top:71.95pt;width:263.65pt;height:39.75pt;z-index:-251652096;visibility:visible;mso-wrap-style:square;mso-height-percent:0;mso-wrap-distance-left:9pt;mso-wrap-distance-top:0;mso-wrap-distance-right:9pt;mso-wrap-distance-bottom:0;mso-position-horizontal:absolute;mso-position-horizontal-relative:text;mso-position-vertical:absolute;mso-position-vertical-relative:text;mso-height-percent:0;mso-height-relative:margin;v-text-anchor:top" o:gfxdata="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" stroked="f">
-                <v:textbox inset="0,0,0,0">
-                  <w:txbxContent>
-                    <w:p>
-                      <w:pPr>
-                        <w:pStyle w:val="Caption"/>
-                        <w:rPr>
-                          <w:rFonts w:ascii="CMBX12" w:hAnsi="CMBX12"/>
-                          <w:noProof/>
-                        </w:rPr>
-                      </w:pPr>
-                      <w:r>
-                        <w:t xml:space="preserve">Figure </w:t>
-                      </w:r>
-                      <w:r>
-                        <w:fldChar w:fldCharType="begin"/>
-                      </w:r>
-                      <w:r>
-                        <w:instrText xml:space="preserve"> SEQ Figure \* ARABIC </w:instrText>
-                      </w:r>
-                      <w:r>
-                        <w:fldChar w:fldCharType="separate"/>
-                      </w:r>
-                      <w:r>
-                        <w:rPr>
-                          <w:noProof/>
-                        </w:rPr>
-                        <w:t>1</w:t>
-                      </w:r>
-                      <w:r>
-                        <w:fldChar w:fldCharType="end"/>
-                      </w:r>
-                      <w:r>
-                        <w:t>: User Management Module Use cases</w:t>
-                      </w:r>
-                    </w:p>
-                  </w:txbxContent>
-                </v:textbox>
-                <w10:wrap type="tight"/>
-              </v:shape>
-            </w:pict>
-          </mc:Fallback>
-        </mc:AlternateContent>
-      </w:r>
-      <w:r>
-        <w:t xml:space="preserve"> The view module is responsible for the front-end </w:t>
-      </w:r>
-      <w:r>
-        <w:t>interface and all the variations of the interface that exist.</w:t>
-      </w:r>
-      <w:r>
-        <w:t xml:space="preserve"> </w:t>
+      </w:pPr>
+      <w:r>
+        <w:t>Read product</w:t>
+      </w:r>
+    </w:p>
+    <w:p>
+      <w:pPr>
+        <w:pStyle w:val="ListParagraph"/>
+        <w:numPr>
+          <w:ilvl w:val="0"/>
+          <w:numId w:val="21"/>
+        </w:numPr>
+      </w:pPr>
+      <w:r>
+        <w:t>Update product</w:t>
+      </w:r>
+    </w:p>
+    <w:p>
+      <w:pPr>
+        <w:pStyle w:val="ListParagraph"/>
+        <w:numPr>
+          <w:ilvl w:val="0"/>
+          <w:numId w:val="21"/>
+        </w:numPr>
+      </w:pPr>
+      <w:r>
+        <w:t xml:space="preserve">Delete product </w:t>
+      </w:r>
+    </w:p>
+    <w:p>
+      <w:pPr>
+        <w:pStyle w:val="ListParagraph"/>
+      </w:pPr>
+      <w:r>
+        <w:lastRenderedPageBreak/>
+        <w:t>The details of these functions will be elaborated in the services contract section of the data management module.</w:t>
+      </w:r>
+    </w:p>
+    <w:p>
+      <w:pPr>
+        <w:pStyle w:val="Heading2"/>
+      </w:pPr>
+      <w:r>
+        <w:t>7.2</w:t>
+      </w:r>
+      <w:r>
+        <w:tab/>
+        <w:t>Domain Model</w:t>
+      </w:r>
+    </w:p>
+    <w:p>
+      <w:pPr>
+        <w:pStyle w:val="Heading2"/>
+      </w:pPr>
+      <w:r>
+        <w:t>7.3</w:t>
+      </w:r>
+      <w:r>
+        <w:tab/>
+        <w:t>Services Contracts</w:t>
+      </w:r>
+    </w:p>
+    <w:p>
+      <w:r>
+        <w:t>The following services contracts are provided:</w:t>
+      </w:r>
+    </w:p>
+    <w:p>
+      <w:pPr>
+        <w:pStyle w:val="ListParagraph"/>
+        <w:numPr>
+          <w:ilvl w:val="0"/>
+          <w:numId w:val="22"/>
+        </w:numPr>
+      </w:pPr>
+      <w:r>
+        <w:t xml:space="preserve">createProduct: This entails adding </w:t>
+      </w:r>
+      <w:r>
+        <w:t>an item to the system</w:t>
+      </w:r>
+      <w:r>
+        <w:t xml:space="preserve"> that doesn’t exist currently, meaning that if a duplicate item already exists it will not be added to the system</w:t>
+      </w:r>
+      <w:r>
+        <w:t>. The admin user must have all the information about the item i.e. item type: clothing or food, item price</w:t>
+      </w:r>
+      <w:r>
+        <w:t xml:space="preserve"> etc.</w:t>
+      </w:r>
+      <w:r>
+        <w:t xml:space="preserve"> If the item is a promotion then the validity period of the item must be specified</w:t>
+      </w:r>
+    </w:p>
+    <w:p>
+      <w:pPr>
+        <w:pStyle w:val="ListParagraph"/>
+      </w:pPr>
+      <w:r>
+        <w:t xml:space="preserve">Pre-condition: The item doesn’t exists in the </w:t>
+      </w:r>
+      <w:r>
+        <w:t>system.</w:t>
+      </w:r>
+    </w:p>
+    <w:p>
+      <w:pPr>
+        <w:pStyle w:val="ListParagraph"/>
+      </w:pPr>
+      <w:r>
+        <w:t>Post-condition: The item is added to the system if it didn’t exist previously, i</w:t>
+      </w:r>
+      <w:r>
+        <w:t xml:space="preserve">f it did exist an exception is </w:t>
+      </w:r>
+      <w:r>
+        <w:t>thrown.</w:t>
+      </w:r>
+    </w:p>
+    <w:p>
+      <w:pPr>
+        <w:pStyle w:val="ListParagraph"/>
+        <w:numPr>
+          <w:ilvl w:val="0"/>
+          <w:numId w:val="22"/>
+        </w:numPr>
+      </w:pPr>
+      <w:r>
+        <w:t>readProduct: Retrieving the details of an existing item.</w:t>
+      </w:r>
+    </w:p>
+    <w:p>
+      <w:pPr>
+        <w:pStyle w:val="ListParagraph"/>
+      </w:pPr>
+      <w:r>
+        <w:t>Pre-condition: The item has been added to the system</w:t>
+      </w:r>
+    </w:p>
+    <w:p>
+      <w:pPr>
+        <w:pStyle w:val="ListParagraph"/>
+      </w:pPr>
+      <w:r>
+        <w:t>Post-condition</w:t>
+      </w:r>
+      <w:r>
+        <w:t>: A product item is returned, if it doesn’</w:t>
+      </w:r>
+      <w:r>
+        <w:t xml:space="preserve">t exist an </w:t>
+      </w:r>
+      <w:r>
+        <w:t>exception is thrown</w:t>
+      </w:r>
+      <w:r>
+        <w:t>.</w:t>
+      </w:r>
+    </w:p>
+    <w:p>
+      <w:pPr>
+        <w:pStyle w:val="ListParagraph"/>
+        <w:numPr>
+          <w:ilvl w:val="0"/>
+          <w:numId w:val="22"/>
+        </w:numPr>
+      </w:pPr>
+      <w:r>
+        <w:t xml:space="preserve">updateProduct: This </w:t>
+      </w:r>
+      <w:r>
+        <w:t xml:space="preserve">entails updating the details of an existing product item, at least one </w:t>
+      </w:r>
+      <w:r>
+        <w:t>field of the product must have changed else no change occurs in the system</w:t>
+      </w:r>
+    </w:p>
+    <w:p>
+      <w:pPr>
+        <w:pStyle w:val="ListParagraph"/>
+      </w:pPr>
+      <w:r>
+        <w:t>Pre-condition: The item exists in the system and atleast one field has to be changed</w:t>
+      </w:r>
+      <w:r>
+        <w:t>.</w:t>
+      </w:r>
+    </w:p>
+    <w:p>
+      <w:pPr>
+        <w:pStyle w:val="ListParagraph"/>
+      </w:pPr>
+      <w:r>
+        <w:t>Post-condition: The item has been updated with new field values, if no field has changed an exception is thrown</w:t>
+      </w:r>
+    </w:p>
+    <w:p>
+      <w:pPr>
+        <w:pStyle w:val="ListParagraph"/>
+        <w:numPr>
+          <w:ilvl w:val="0"/>
+          <w:numId w:val="22"/>
+        </w:numPr>
+      </w:pPr>
+      <w:r>
+        <w:t>deleteProduct: This entails removing a product item from the system, if the item was part of a special, it is removed from that special as well.</w:t>
+      </w:r>
+    </w:p>
+    <w:p>
+      <w:pPr>
+        <w:pStyle w:val="ListParagraph"/>
+      </w:pPr>
+      <w:r>
+        <w:t>Pre-condition: The product exists in the system.</w:t>
+      </w:r>
+    </w:p>
+    <w:p>
+      <w:pPr>
+        <w:pStyle w:val="ListParagraph"/>
+      </w:pPr>
+      <w:r>
+        <w:t>Post-conditin: The product is removed from the system.</w:t>
+      </w:r>
+    </w:p>
+    <w:p>
+      <w:pPr>
+        <w:pStyle w:val="ListParagraph"/>
+      </w:pPr>
+    </w:p>
+    <w:p>
+      <w:pPr>
+        <w:pStyle w:val="ListParagraph"/>
+      </w:pPr>
+      <w:r>
+        <w:t>The updateProduct and the deleteProduct services contract use the readProduct service to retrieve the item to delete of update from the system.</w:t>
+      </w:r>
+    </w:p>
+    <w:p>
+      <w:pPr>
+        <w:pStyle w:val="Heading1"/>
+        <w:spacing w:before="0"/>
+        <w:ind w:left="90" w:firstLine="0"/>
+      </w:pPr>
+      <w:r>
+        <w:t>View Management Module:</w:t>
+      </w:r>
+    </w:p>
+    <w:p>
+      <w:pPr>
+        <w:pStyle w:val="Heading2"/>
+      </w:pPr>
+      <w:r>
+        <w:t>8.1</w:t>
+      </w:r>
+      <w:r>
+        <w:tab/>
+        <w:t>Scope</w:t>
+      </w:r>
+    </w:p>
+    <w:p>
+      <w:r>
+        <w:t>The view management model is responsible for all the access related functionality of the system. Specifically the functions that are used by the guest user or the general public. This include browsing the browsing of the products offered by Bellisimo as well as seeing all the details of the products. It also includes the filter and the search functionality</w:t>
+      </w:r>
+      <w:bookmarkStart w:id="0" w:name="_GoBack"/>
+      <w:bookmarkEnd w:id="0"/>
+    </w:p>
+    <w:p>
+      <w:pPr>
+        <w:pStyle w:val="Heading2"/>
+      </w:pPr>
+      <w:r>
+        <w:t>8.2</w:t>
+      </w:r>
+      <w:r>
+        <w:tab/>
+      </w:r>
+      <w:r>
+        <w:t>Domain</w:t>
+      </w:r>
+      <w:r>
+        <w:t xml:space="preserve"> Model</w:t>
+      </w:r>
+    </w:p>
+    <w:p>
+      <w:pPr>
+        <w:pStyle w:val="Heading2"/>
+      </w:pPr>
+      <w:r>
+        <w:t>8.3</w:t>
+      </w:r>
+      <w:r>
+        <w:tab/>
+        <w:t>Services Contracts</w:t>
       </w:r>
     </w:p>
     <w:sectPr>
-      <w:pgSz w:w="11906" w:h="16838"/>
+      <w:pgSz w:w="11906" w:h="16838" w:code="9"/>
       <w:pgMar w:top="1440" w:right="1440" w:bottom="1440" w:left="1440" w:header="708" w:footer="708" w:gutter="0"/>
       <w:cols w:space="708"/>
       <w:docGrid w:linePitch="360"/>
@@ -1250,6 +2330,119 @@
 <file path=word/numbering.xml><?xml version="1.0" encoding="utf-8"?>
 <w:numbering xmlns:wpc="http://schemas.microsoft.com/office/word/2010/wordprocessingCanvas" xmlns:mc="http://schemas.openxmlformats.org/markup-compatibility/2006" xmlns:o="urn:schemas-microsoft-com:office:office" xmlns:r="http://schemas.openxmlformats.org/officeDocument/2006/relationships" xmlns:m="http://schemas.openxmlformats.org/officeDocument/2006/math" xmlns:v="urn:schemas-microsoft-com:vml" xmlns:wp14="http://schemas.microsoft.com/office/word/2010/wordprocessingDrawing" xmlns:wp="http://schemas.openxmlformats.org/drawingml/2006/wordprocessingDrawing" xmlns:w10="urn:schemas-microsoft-com:office:word" xmlns:w="http://schemas.openxmlformats.org/wordprocessingml/2006/main" xmlns:w14="http://schemas.microsoft.com/office/word/2010/wordml" xmlns:w15="http://schemas.microsoft.com/office/word/2012/wordml" xmlns:wpg="http://schemas.microsoft.com/office/word/2010/wordprocessingGroup" xmlns:wpi="http://schemas.microsoft.com/office/word/2010/wordprocessingInk" xmlns:wne="http://schemas.microsoft.com/office/word/2006/wordml" xmlns:wps="http://schemas.microsoft.com/office/word/2010/wordprocessingShape" mc:Ignorable="w14 w15 wp14">
   <w:abstractNum w:abstractNumId="0" w15:restartNumberingAfterBreak="0">
+    <w:nsid w:val="03AC0B83"/>
+    <w:multiLevelType w:val="hybridMultilevel"/>
+    <w:tmpl w:val="C088AA56"/>
+    <w:lvl w:ilvl="0" w:tplc="1C090001">
+      <w:start w:val="1"/>
+      <w:numFmt w:val="bullet"/>
+      <w:lvlText w:val=""/>
+      <w:lvlJc w:val="left"/>
+      <w:pPr>
+        <w:ind w:left="720" w:hanging="360"/>
+      </w:pPr>
+      <w:rPr>
+        <w:rFonts w:ascii="Symbol" w:hAnsi="Symbol" w:hint="default"/>
+      </w:rPr>
+    </w:lvl>
+    <w:lvl w:ilvl="1" w:tplc="1C090003" w:tentative="1">
+      <w:start w:val="1"/>
+      <w:numFmt w:val="bullet"/>
+      <w:lvlText w:val="o"/>
+      <w:lvlJc w:val="left"/>
+      <w:pPr>
+        <w:ind w:left="1440" w:hanging="360"/>
+      </w:pPr>
+      <w:rPr>
+        <w:rFonts w:ascii="Courier New" w:hAnsi="Courier New" w:cs="Courier New" w:hint="default"/>
+      </w:rPr>
+    </w:lvl>
+    <w:lvl w:ilvl="2" w:tplc="1C090005" w:tentative="1">
+      <w:start w:val="1"/>
+      <w:numFmt w:val="bullet"/>
+      <w:lvlText w:val=""/>
+      <w:lvlJc w:val="left"/>
+      <w:pPr>
+        <w:ind w:left="2160" w:hanging="360"/>
+      </w:pPr>
+      <w:rPr>
+        <w:rFonts w:ascii="Wingdings" w:hAnsi="Wingdings" w:hint="default"/>
+      </w:rPr>
+    </w:lvl>
+    <w:lvl w:ilvl="3" w:tplc="1C090001" w:tentative="1">
+      <w:start w:val="1"/>
+      <w:numFmt w:val="bullet"/>
+      <w:lvlText w:val=""/>
+      <w:lvlJc w:val="left"/>
+      <w:pPr>
+        <w:ind w:left="2880" w:hanging="360"/>
+      </w:pPr>
+      <w:rPr>
+        <w:rFonts w:ascii="Symbol" w:hAnsi="Symbol" w:hint="default"/>
+      </w:rPr>
+    </w:lvl>
+    <w:lvl w:ilvl="4" w:tplc="1C090003" w:tentative="1">
+      <w:start w:val="1"/>
+      <w:numFmt w:val="bullet"/>
+      <w:lvlText w:val="o"/>
+      <w:lvlJc w:val="left"/>
+      <w:pPr>
+        <w:ind w:left="3600" w:hanging="360"/>
+      </w:pPr>
+      <w:rPr>
+        <w:rFonts w:ascii="Courier New" w:hAnsi="Courier New" w:cs="Courier New" w:hint="default"/>
+      </w:rPr>
+    </w:lvl>
+    <w:lvl w:ilvl="5" w:tplc="1C090005" w:tentative="1">
+      <w:start w:val="1"/>
+      <w:numFmt w:val="bullet"/>
+      <w:lvlText w:val=""/>
+      <w:lvlJc w:val="left"/>
+      <w:pPr>
+        <w:ind w:left="4320" w:hanging="360"/>
+      </w:pPr>
+      <w:rPr>
+        <w:rFonts w:ascii="Wingdings" w:hAnsi="Wingdings" w:hint="default"/>
+      </w:rPr>
+    </w:lvl>
+    <w:lvl w:ilvl="6" w:tplc="1C090001" w:tentative="1">
+      <w:start w:val="1"/>
+      <w:numFmt w:val="bullet"/>
+      <w:lvlText w:val=""/>
+      <w:lvlJc w:val="left"/>
+      <w:pPr>
+        <w:ind w:left="5040" w:hanging="360"/>
+      </w:pPr>
+      <w:rPr>
+        <w:rFonts w:ascii="Symbol" w:hAnsi="Symbol" w:hint="default"/>
+      </w:rPr>
+    </w:lvl>
+    <w:lvl w:ilvl="7" w:tplc="1C090003" w:tentative="1">
+      <w:start w:val="1"/>
+      <w:numFmt w:val="bullet"/>
+      <w:lvlText w:val="o"/>
+      <w:lvlJc w:val="left"/>
+      <w:pPr>
+        <w:ind w:left="5760" w:hanging="360"/>
+      </w:pPr>
+      <w:rPr>
+        <w:rFonts w:ascii="Courier New" w:hAnsi="Courier New" w:cs="Courier New" w:hint="default"/>
+      </w:rPr>
+    </w:lvl>
+    <w:lvl w:ilvl="8" w:tplc="1C090005" w:tentative="1">
+      <w:start w:val="1"/>
+      <w:numFmt w:val="bullet"/>
+      <w:lvlText w:val=""/>
+      <w:lvlJc w:val="left"/>
+      <w:pPr>
+        <w:ind w:left="6480" w:hanging="360"/>
+      </w:pPr>
+      <w:rPr>
+        <w:rFonts w:ascii="Wingdings" w:hAnsi="Wingdings" w:hint="default"/>
+      </w:rPr>
+    </w:lvl>
+  </w:abstractNum>
+  <w:abstractNum w:abstractNumId="1" w15:restartNumberingAfterBreak="0">
     <w:nsid w:val="0D0B13F1"/>
     <w:multiLevelType w:val="hybridMultilevel"/>
     <w:tmpl w:val="6554B7B4"/>
@@ -1362,10 +2555,10 @@
       </w:rPr>
     </w:lvl>
   </w:abstractNum>
-  <w:abstractNum w:abstractNumId="1" w15:restartNumberingAfterBreak="0">
+  <w:abstractNum w:abstractNumId="2" w15:restartNumberingAfterBreak="0">
     <w:nsid w:val="1AA867B1"/>
     <w:multiLevelType w:val="multilevel"/>
-    <w:tmpl w:val="F26A5886"/>
+    <w:tmpl w:val="05E8FCCA"/>
     <w:lvl w:ilvl="0">
       <w:start w:val="1"/>
       <w:numFmt w:val="decimal"/>
@@ -1481,7 +2674,7 @@
       </w:rPr>
     </w:lvl>
   </w:abstractNum>
-  <w:abstractNum w:abstractNumId="2" w15:restartNumberingAfterBreak="0">
+  <w:abstractNum w:abstractNumId="3" w15:restartNumberingAfterBreak="0">
     <w:nsid w:val="20675A0B"/>
     <w:multiLevelType w:val="multilevel"/>
     <w:tmpl w:val="1C09001F"/>
@@ -1567,7 +2760,7 @@
       </w:pPr>
     </w:lvl>
   </w:abstractNum>
-  <w:abstractNum w:abstractNumId="3" w15:restartNumberingAfterBreak="0">
+  <w:abstractNum w:abstractNumId="4" w15:restartNumberingAfterBreak="0">
     <w:nsid w:val="2284511A"/>
     <w:multiLevelType w:val="hybridMultilevel"/>
     <w:tmpl w:val="34527F50"/>
@@ -1653,7 +2846,459 @@
       </w:pPr>
     </w:lvl>
   </w:abstractNum>
-  <w:abstractNum w:abstractNumId="4" w15:restartNumberingAfterBreak="0">
+  <w:abstractNum w:abstractNumId="5" w15:restartNumberingAfterBreak="0">
+    <w:nsid w:val="326214EF"/>
+    <w:multiLevelType w:val="hybridMultilevel"/>
+    <w:tmpl w:val="DF0EAD28"/>
+    <w:lvl w:ilvl="0" w:tplc="1C090001">
+      <w:start w:val="1"/>
+      <w:numFmt w:val="bullet"/>
+      <w:lvlText w:val=""/>
+      <w:lvlJc w:val="left"/>
+      <w:pPr>
+        <w:ind w:left="720" w:hanging="360"/>
+      </w:pPr>
+      <w:rPr>
+        <w:rFonts w:ascii="Symbol" w:hAnsi="Symbol" w:hint="default"/>
+      </w:rPr>
+    </w:lvl>
+    <w:lvl w:ilvl="1" w:tplc="1C090003" w:tentative="1">
+      <w:start w:val="1"/>
+      <w:numFmt w:val="bullet"/>
+      <w:lvlText w:val="o"/>
+      <w:lvlJc w:val="left"/>
+      <w:pPr>
+        <w:ind w:left="1440" w:hanging="360"/>
+      </w:pPr>
+      <w:rPr>
+        <w:rFonts w:ascii="Courier New" w:hAnsi="Courier New" w:cs="Courier New" w:hint="default"/>
+      </w:rPr>
+    </w:lvl>
+    <w:lvl w:ilvl="2" w:tplc="1C090005" w:tentative="1">
+      <w:start w:val="1"/>
+      <w:numFmt w:val="bullet"/>
+      <w:lvlText w:val=""/>
+      <w:lvlJc w:val="left"/>
+      <w:pPr>
+        <w:ind w:left="2160" w:hanging="360"/>
+      </w:pPr>
+      <w:rPr>
+        <w:rFonts w:ascii="Wingdings" w:hAnsi="Wingdings" w:hint="default"/>
+      </w:rPr>
+    </w:lvl>
+    <w:lvl w:ilvl="3" w:tplc="1C090001" w:tentative="1">
+      <w:start w:val="1"/>
+      <w:numFmt w:val="bullet"/>
+      <w:lvlText w:val=""/>
+      <w:lvlJc w:val="left"/>
+      <w:pPr>
+        <w:ind w:left="2880" w:hanging="360"/>
+      </w:pPr>
+      <w:rPr>
+        <w:rFonts w:ascii="Symbol" w:hAnsi="Symbol" w:hint="default"/>
+      </w:rPr>
+    </w:lvl>
+    <w:lvl w:ilvl="4" w:tplc="1C090003" w:tentative="1">
+      <w:start w:val="1"/>
+      <w:numFmt w:val="bullet"/>
+      <w:lvlText w:val="o"/>
+      <w:lvlJc w:val="left"/>
+      <w:pPr>
+        <w:ind w:left="3600" w:hanging="360"/>
+      </w:pPr>
+      <w:rPr>
+        <w:rFonts w:ascii="Courier New" w:hAnsi="Courier New" w:cs="Courier New" w:hint="default"/>
+      </w:rPr>
+    </w:lvl>
+    <w:lvl w:ilvl="5" w:tplc="1C090005" w:tentative="1">
+      <w:start w:val="1"/>
+      <w:numFmt w:val="bullet"/>
+      <w:lvlText w:val=""/>
+      <w:lvlJc w:val="left"/>
+      <w:pPr>
+        <w:ind w:left="4320" w:hanging="360"/>
+      </w:pPr>
+      <w:rPr>
+        <w:rFonts w:ascii="Wingdings" w:hAnsi="Wingdings" w:hint="default"/>
+      </w:rPr>
+    </w:lvl>
+    <w:lvl w:ilvl="6" w:tplc="1C090001" w:tentative="1">
+      <w:start w:val="1"/>
+      <w:numFmt w:val="bullet"/>
+      <w:lvlText w:val=""/>
+      <w:lvlJc w:val="left"/>
+      <w:pPr>
+        <w:ind w:left="5040" w:hanging="360"/>
+      </w:pPr>
+      <w:rPr>
+        <w:rFonts w:ascii="Symbol" w:hAnsi="Symbol" w:hint="default"/>
+      </w:rPr>
+    </w:lvl>
+    <w:lvl w:ilvl="7" w:tplc="1C090003" w:tentative="1">
+      <w:start w:val="1"/>
+      <w:numFmt w:val="bullet"/>
+      <w:lvlText w:val="o"/>
+      <w:lvlJc w:val="left"/>
+      <w:pPr>
+        <w:ind w:left="5760" w:hanging="360"/>
+      </w:pPr>
+      <w:rPr>
+        <w:rFonts w:ascii="Courier New" w:hAnsi="Courier New" w:cs="Courier New" w:hint="default"/>
+      </w:rPr>
+    </w:lvl>
+    <w:lvl w:ilvl="8" w:tplc="1C090005" w:tentative="1">
+      <w:start w:val="1"/>
+      <w:numFmt w:val="bullet"/>
+      <w:lvlText w:val=""/>
+      <w:lvlJc w:val="left"/>
+      <w:pPr>
+        <w:ind w:left="6480" w:hanging="360"/>
+      </w:pPr>
+      <w:rPr>
+        <w:rFonts w:ascii="Wingdings" w:hAnsi="Wingdings" w:hint="default"/>
+      </w:rPr>
+    </w:lvl>
+  </w:abstractNum>
+  <w:abstractNum w:abstractNumId="6" w15:restartNumberingAfterBreak="0">
+    <w:nsid w:val="3FA97CEC"/>
+    <w:multiLevelType w:val="hybridMultilevel"/>
+    <w:tmpl w:val="C5468BE0"/>
+    <w:lvl w:ilvl="0" w:tplc="1C090001">
+      <w:start w:val="1"/>
+      <w:numFmt w:val="bullet"/>
+      <w:lvlText w:val=""/>
+      <w:lvlJc w:val="left"/>
+      <w:pPr>
+        <w:ind w:left="720" w:hanging="360"/>
+      </w:pPr>
+      <w:rPr>
+        <w:rFonts w:ascii="Symbol" w:hAnsi="Symbol" w:hint="default"/>
+      </w:rPr>
+    </w:lvl>
+    <w:lvl w:ilvl="1" w:tplc="1C090003" w:tentative="1">
+      <w:start w:val="1"/>
+      <w:numFmt w:val="bullet"/>
+      <w:lvlText w:val="o"/>
+      <w:lvlJc w:val="left"/>
+      <w:pPr>
+        <w:ind w:left="1440" w:hanging="360"/>
+      </w:pPr>
+      <w:rPr>
+        <w:rFonts w:ascii="Courier New" w:hAnsi="Courier New" w:cs="Courier New" w:hint="default"/>
+      </w:rPr>
+    </w:lvl>
+    <w:lvl w:ilvl="2" w:tplc="1C090005" w:tentative="1">
+      <w:start w:val="1"/>
+      <w:numFmt w:val="bullet"/>
+      <w:lvlText w:val=""/>
+      <w:lvlJc w:val="left"/>
+      <w:pPr>
+        <w:ind w:left="2160" w:hanging="360"/>
+      </w:pPr>
+      <w:rPr>
+        <w:rFonts w:ascii="Wingdings" w:hAnsi="Wingdings" w:hint="default"/>
+      </w:rPr>
+    </w:lvl>
+    <w:lvl w:ilvl="3" w:tplc="1C090001" w:tentative="1">
+      <w:start w:val="1"/>
+      <w:numFmt w:val="bullet"/>
+      <w:lvlText w:val=""/>
+      <w:lvlJc w:val="left"/>
+      <w:pPr>
+        <w:ind w:left="2880" w:hanging="360"/>
+      </w:pPr>
+      <w:rPr>
+        <w:rFonts w:ascii="Symbol" w:hAnsi="Symbol" w:hint="default"/>
+      </w:rPr>
+    </w:lvl>
+    <w:lvl w:ilvl="4" w:tplc="1C090003" w:tentative="1">
+      <w:start w:val="1"/>
+      <w:numFmt w:val="bullet"/>
+      <w:lvlText w:val="o"/>
+      <w:lvlJc w:val="left"/>
+      <w:pPr>
+        <w:ind w:left="3600" w:hanging="360"/>
+      </w:pPr>
+      <w:rPr>
+        <w:rFonts w:ascii="Courier New" w:hAnsi="Courier New" w:cs="Courier New" w:hint="default"/>
+      </w:rPr>
+    </w:lvl>
+    <w:lvl w:ilvl="5" w:tplc="1C090005" w:tentative="1">
+      <w:start w:val="1"/>
+      <w:numFmt w:val="bullet"/>
+      <w:lvlText w:val=""/>
+      <w:lvlJc w:val="left"/>
+      <w:pPr>
+        <w:ind w:left="4320" w:hanging="360"/>
+      </w:pPr>
+      <w:rPr>
+        <w:rFonts w:ascii="Wingdings" w:hAnsi="Wingdings" w:hint="default"/>
+      </w:rPr>
+    </w:lvl>
+    <w:lvl w:ilvl="6" w:tplc="1C090001" w:tentative="1">
+      <w:start w:val="1"/>
+      <w:numFmt w:val="bullet"/>
+      <w:lvlText w:val=""/>
+      <w:lvlJc w:val="left"/>
+      <w:pPr>
+        <w:ind w:left="5040" w:hanging="360"/>
+      </w:pPr>
+      <w:rPr>
+        <w:rFonts w:ascii="Symbol" w:hAnsi="Symbol" w:hint="default"/>
+      </w:rPr>
+    </w:lvl>
+    <w:lvl w:ilvl="7" w:tplc="1C090003" w:tentative="1">
+      <w:start w:val="1"/>
+      <w:numFmt w:val="bullet"/>
+      <w:lvlText w:val="o"/>
+      <w:lvlJc w:val="left"/>
+      <w:pPr>
+        <w:ind w:left="5760" w:hanging="360"/>
+      </w:pPr>
+      <w:rPr>
+        <w:rFonts w:ascii="Courier New" w:hAnsi="Courier New" w:cs="Courier New" w:hint="default"/>
+      </w:rPr>
+    </w:lvl>
+    <w:lvl w:ilvl="8" w:tplc="1C090005" w:tentative="1">
+      <w:start w:val="1"/>
+      <w:numFmt w:val="bullet"/>
+      <w:lvlText w:val=""/>
+      <w:lvlJc w:val="left"/>
+      <w:pPr>
+        <w:ind w:left="6480" w:hanging="360"/>
+      </w:pPr>
+      <w:rPr>
+        <w:rFonts w:ascii="Wingdings" w:hAnsi="Wingdings" w:hint="default"/>
+      </w:rPr>
+    </w:lvl>
+  </w:abstractNum>
+  <w:abstractNum w:abstractNumId="7" w15:restartNumberingAfterBreak="0">
+    <w:nsid w:val="44FD6416"/>
+    <w:multiLevelType w:val="hybridMultilevel"/>
+    <w:tmpl w:val="0240C3D0"/>
+    <w:lvl w:ilvl="0" w:tplc="1C090001">
+      <w:start w:val="1"/>
+      <w:numFmt w:val="bullet"/>
+      <w:lvlText w:val=""/>
+      <w:lvlJc w:val="left"/>
+      <w:pPr>
+        <w:ind w:left="720" w:hanging="360"/>
+      </w:pPr>
+      <w:rPr>
+        <w:rFonts w:ascii="Symbol" w:hAnsi="Symbol" w:hint="default"/>
+      </w:rPr>
+    </w:lvl>
+    <w:lvl w:ilvl="1" w:tplc="1C090003" w:tentative="1">
+      <w:start w:val="1"/>
+      <w:numFmt w:val="bullet"/>
+      <w:lvlText w:val="o"/>
+      <w:lvlJc w:val="left"/>
+      <w:pPr>
+        <w:ind w:left="1440" w:hanging="360"/>
+      </w:pPr>
+      <w:rPr>
+        <w:rFonts w:ascii="Courier New" w:hAnsi="Courier New" w:cs="Courier New" w:hint="default"/>
+      </w:rPr>
+    </w:lvl>
+    <w:lvl w:ilvl="2" w:tplc="1C090005" w:tentative="1">
+      <w:start w:val="1"/>
+      <w:numFmt w:val="bullet"/>
+      <w:lvlText w:val=""/>
+      <w:lvlJc w:val="left"/>
+      <w:pPr>
+        <w:ind w:left="2160" w:hanging="360"/>
+      </w:pPr>
+      <w:rPr>
+        <w:rFonts w:ascii="Wingdings" w:hAnsi="Wingdings" w:hint="default"/>
+      </w:rPr>
+    </w:lvl>
+    <w:lvl w:ilvl="3" w:tplc="1C090001" w:tentative="1">
+      <w:start w:val="1"/>
+      <w:numFmt w:val="bullet"/>
+      <w:lvlText w:val=""/>
+      <w:lvlJc w:val="left"/>
+      <w:pPr>
+        <w:ind w:left="2880" w:hanging="360"/>
+      </w:pPr>
+      <w:rPr>
+        <w:rFonts w:ascii="Symbol" w:hAnsi="Symbol" w:hint="default"/>
+      </w:rPr>
+    </w:lvl>
+    <w:lvl w:ilvl="4" w:tplc="1C090003" w:tentative="1">
+      <w:start w:val="1"/>
+      <w:numFmt w:val="bullet"/>
+      <w:lvlText w:val="o"/>
+      <w:lvlJc w:val="left"/>
+      <w:pPr>
+        <w:ind w:left="3600" w:hanging="360"/>
+      </w:pPr>
+      <w:rPr>
+        <w:rFonts w:ascii="Courier New" w:hAnsi="Courier New" w:cs="Courier New" w:hint="default"/>
+      </w:rPr>
+    </w:lvl>
+    <w:lvl w:ilvl="5" w:tplc="1C090005" w:tentative="1">
+      <w:start w:val="1"/>
+      <w:numFmt w:val="bullet"/>
+      <w:lvlText w:val=""/>
+      <w:lvlJc w:val="left"/>
+      <w:pPr>
+        <w:ind w:left="4320" w:hanging="360"/>
+      </w:pPr>
+      <w:rPr>
+        <w:rFonts w:ascii="Wingdings" w:hAnsi="Wingdings" w:hint="default"/>
+      </w:rPr>
+    </w:lvl>
+    <w:lvl w:ilvl="6" w:tplc="1C090001" w:tentative="1">
+      <w:start w:val="1"/>
+      <w:numFmt w:val="bullet"/>
+      <w:lvlText w:val=""/>
+      <w:lvlJc w:val="left"/>
+      <w:pPr>
+        <w:ind w:left="5040" w:hanging="360"/>
+      </w:pPr>
+      <w:rPr>
+        <w:rFonts w:ascii="Symbol" w:hAnsi="Symbol" w:hint="default"/>
+      </w:rPr>
+    </w:lvl>
+    <w:lvl w:ilvl="7" w:tplc="1C090003" w:tentative="1">
+      <w:start w:val="1"/>
+      <w:numFmt w:val="bullet"/>
+      <w:lvlText w:val="o"/>
+      <w:lvlJc w:val="left"/>
+      <w:pPr>
+        <w:ind w:left="5760" w:hanging="360"/>
+      </w:pPr>
+      <w:rPr>
+        <w:rFonts w:ascii="Courier New" w:hAnsi="Courier New" w:cs="Courier New" w:hint="default"/>
+      </w:rPr>
+    </w:lvl>
+    <w:lvl w:ilvl="8" w:tplc="1C090005" w:tentative="1">
+      <w:start w:val="1"/>
+      <w:numFmt w:val="bullet"/>
+      <w:lvlText w:val=""/>
+      <w:lvlJc w:val="left"/>
+      <w:pPr>
+        <w:ind w:left="6480" w:hanging="360"/>
+      </w:pPr>
+      <w:rPr>
+        <w:rFonts w:ascii="Wingdings" w:hAnsi="Wingdings" w:hint="default"/>
+      </w:rPr>
+    </w:lvl>
+  </w:abstractNum>
+  <w:abstractNum w:abstractNumId="8" w15:restartNumberingAfterBreak="0">
+    <w:nsid w:val="4D8D61F9"/>
+    <w:multiLevelType w:val="hybridMultilevel"/>
+    <w:tmpl w:val="CDEECBBE"/>
+    <w:lvl w:ilvl="0" w:tplc="1C090001">
+      <w:start w:val="1"/>
+      <w:numFmt w:val="bullet"/>
+      <w:lvlText w:val=""/>
+      <w:lvlJc w:val="left"/>
+      <w:pPr>
+        <w:ind w:left="3600" w:hanging="360"/>
+      </w:pPr>
+      <w:rPr>
+        <w:rFonts w:ascii="Symbol" w:hAnsi="Symbol" w:hint="default"/>
+      </w:rPr>
+    </w:lvl>
+    <w:lvl w:ilvl="1" w:tplc="1C090003" w:tentative="1">
+      <w:start w:val="1"/>
+      <w:numFmt w:val="bullet"/>
+      <w:lvlText w:val="o"/>
+      <w:lvlJc w:val="left"/>
+      <w:pPr>
+        <w:ind w:left="4320" w:hanging="360"/>
+      </w:pPr>
+      <w:rPr>
+        <w:rFonts w:ascii="Courier New" w:hAnsi="Courier New" w:cs="Courier New" w:hint="default"/>
+      </w:rPr>
+    </w:lvl>
+    <w:lvl w:ilvl="2" w:tplc="1C090005" w:tentative="1">
+      <w:start w:val="1"/>
+      <w:numFmt w:val="bullet"/>
+      <w:lvlText w:val=""/>
+      <w:lvlJc w:val="left"/>
+      <w:pPr>
+        <w:ind w:left="5040" w:hanging="360"/>
+      </w:pPr>
+      <w:rPr>
+        <w:rFonts w:ascii="Wingdings" w:hAnsi="Wingdings" w:hint="default"/>
+      </w:rPr>
+    </w:lvl>
+    <w:lvl w:ilvl="3" w:tplc="1C090001" w:tentative="1">
+      <w:start w:val="1"/>
+      <w:numFmt w:val="bullet"/>
+      <w:lvlText w:val=""/>
+      <w:lvlJc w:val="left"/>
+      <w:pPr>
+        <w:ind w:left="5760" w:hanging="360"/>
+      </w:pPr>
+      <w:rPr>
+        <w:rFonts w:ascii="Symbol" w:hAnsi="Symbol" w:hint="default"/>
+      </w:rPr>
+    </w:lvl>
+    <w:lvl w:ilvl="4" w:tplc="1C090003" w:tentative="1">
+      <w:start w:val="1"/>
+      <w:numFmt w:val="bullet"/>
+      <w:lvlText w:val="o"/>
+      <w:lvlJc w:val="left"/>
+      <w:pPr>
+        <w:ind w:left="6480" w:hanging="360"/>
+      </w:pPr>
+      <w:rPr>
+        <w:rFonts w:ascii="Courier New" w:hAnsi="Courier New" w:cs="Courier New" w:hint="default"/>
+      </w:rPr>
+    </w:lvl>
+    <w:lvl w:ilvl="5" w:tplc="1C090005" w:tentative="1">
+      <w:start w:val="1"/>
+      <w:numFmt w:val="bullet"/>
+      <w:lvlText w:val=""/>
+      <w:lvlJc w:val="left"/>
+      <w:pPr>
+        <w:ind w:left="7200" w:hanging="360"/>
+      </w:pPr>
+      <w:rPr>
+        <w:rFonts w:ascii="Wingdings" w:hAnsi="Wingdings" w:hint="default"/>
+      </w:rPr>
+    </w:lvl>
+    <w:lvl w:ilvl="6" w:tplc="1C090001" w:tentative="1">
+      <w:start w:val="1"/>
+      <w:numFmt w:val="bullet"/>
+      <w:lvlText w:val=""/>
+      <w:lvlJc w:val="left"/>
+      <w:pPr>
+        <w:ind w:left="7920" w:hanging="360"/>
+      </w:pPr>
+      <w:rPr>
+        <w:rFonts w:ascii="Symbol" w:hAnsi="Symbol" w:hint="default"/>
+      </w:rPr>
+    </w:lvl>
+    <w:lvl w:ilvl="7" w:tplc="1C090003" w:tentative="1">
+      <w:start w:val="1"/>
+      <w:numFmt w:val="bullet"/>
+      <w:lvlText w:val="o"/>
+      <w:lvlJc w:val="left"/>
+      <w:pPr>
+        <w:ind w:left="8640" w:hanging="360"/>
+      </w:pPr>
+      <w:rPr>
+        <w:rFonts w:ascii="Courier New" w:hAnsi="Courier New" w:cs="Courier New" w:hint="default"/>
+      </w:rPr>
+    </w:lvl>
+    <w:lvl w:ilvl="8" w:tplc="1C090005" w:tentative="1">
+      <w:start w:val="1"/>
+      <w:numFmt w:val="bullet"/>
+      <w:lvlText w:val=""/>
+      <w:lvlJc w:val="left"/>
+      <w:pPr>
+        <w:ind w:left="9360" w:hanging="360"/>
+      </w:pPr>
+      <w:rPr>
+        <w:rFonts w:ascii="Wingdings" w:hAnsi="Wingdings" w:hint="default"/>
+      </w:rPr>
+    </w:lvl>
+  </w:abstractNum>
+  <w:abstractNum w:abstractNumId="9" w15:restartNumberingAfterBreak="0">
     <w:nsid w:val="55C658E8"/>
     <w:multiLevelType w:val="hybridMultilevel"/>
     <w:tmpl w:val="8A705104"/>
@@ -1742,7 +3387,7 @@
       </w:pPr>
     </w:lvl>
   </w:abstractNum>
-  <w:abstractNum w:abstractNumId="5" w15:restartNumberingAfterBreak="0">
+  <w:abstractNum w:abstractNumId="10" w15:restartNumberingAfterBreak="0">
     <w:nsid w:val="58E9311D"/>
     <w:multiLevelType w:val="multilevel"/>
     <w:tmpl w:val="1C09001F"/>
@@ -1828,7 +3473,7 @@
       </w:pPr>
     </w:lvl>
   </w:abstractNum>
-  <w:abstractNum w:abstractNumId="6" w15:restartNumberingAfterBreak="0">
+  <w:abstractNum w:abstractNumId="11" w15:restartNumberingAfterBreak="0">
     <w:nsid w:val="59F01DC2"/>
     <w:multiLevelType w:val="hybridMultilevel"/>
     <w:tmpl w:val="C3D0811E"/>
@@ -1914,7 +3559,7 @@
       </w:pPr>
     </w:lvl>
   </w:abstractNum>
-  <w:abstractNum w:abstractNumId="7" w15:restartNumberingAfterBreak="0">
+  <w:abstractNum w:abstractNumId="12" w15:restartNumberingAfterBreak="0">
     <w:nsid w:val="71300D9B"/>
     <w:multiLevelType w:val="hybridMultilevel"/>
     <w:tmpl w:val="DB0E5E08"/>
@@ -2028,34 +3673,70 @@
     </w:lvl>
   </w:abstractNum>
   <w:num w:numId="1">
-    <w:abstractNumId w:val="6"/>
+    <w:abstractNumId w:val="11"/>
   </w:num>
   <w:num w:numId="2">
+    <w:abstractNumId w:val="3"/>
+  </w:num>
+  <w:num w:numId="3">
+    <w:abstractNumId w:val="12"/>
+  </w:num>
+  <w:num w:numId="4">
+    <w:abstractNumId w:val="4"/>
+  </w:num>
+  <w:num w:numId="5">
     <w:abstractNumId w:val="2"/>
   </w:num>
-  <w:num w:numId="3">
+  <w:num w:numId="6">
+    <w:abstractNumId w:val="10"/>
+  </w:num>
+  <w:num w:numId="7">
+    <w:abstractNumId w:val="2"/>
+  </w:num>
+  <w:num w:numId="8">
+    <w:abstractNumId w:val="2"/>
+  </w:num>
+  <w:num w:numId="9">
+    <w:abstractNumId w:val="1"/>
+  </w:num>
+  <w:num w:numId="10">
+    <w:abstractNumId w:val="9"/>
+  </w:num>
+  <w:num w:numId="11">
     <w:abstractNumId w:val="7"/>
   </w:num>
-  <w:num w:numId="4">
-    <w:abstractNumId w:val="3"/>
+  <w:num w:numId="12">
+    <w:abstractNumId w:val="2"/>
   </w:num>
-  <w:num w:numId="5">
-    <w:abstractNumId w:val="1"/>
+  <w:num w:numId="13">
+    <w:abstractNumId w:val="2"/>
   </w:num>
-  <w:num w:numId="6">
+  <w:num w:numId="14">
+    <w:abstractNumId w:val="2"/>
+  </w:num>
+  <w:num w:numId="15">
+    <w:abstractNumId w:val="2"/>
+  </w:num>
+  <w:num w:numId="16">
+    <w:abstractNumId w:val="2"/>
+  </w:num>
+  <w:num w:numId="17">
+    <w:abstractNumId w:val="2"/>
+  </w:num>
+  <w:num w:numId="18">
+    <w:abstractNumId w:val="2"/>
+  </w:num>
+  <w:num w:numId="19">
+    <w:abstractNumId w:val="0"/>
+  </w:num>
+  <w:num w:numId="20">
+    <w:abstractNumId w:val="8"/>
+  </w:num>
+  <w:num w:numId="21">
     <w:abstractNumId w:val="5"/>
   </w:num>
-  <w:num w:numId="7">
-    <w:abstractNumId w:val="1"/>
-  </w:num>
-  <w:num w:numId="8">
-    <w:abstractNumId w:val="1"/>
-  </w:num>
-  <w:num w:numId="9">
-    <w:abstractNumId w:val="0"/>
-  </w:num>
-  <w:num w:numId="10">
-    <w:abstractNumId w:val="4"/>
+  <w:num w:numId="22">
+    <w:abstractNumId w:val="6"/>
   </w:num>
 </w:numbering>
 </file>
@@ -2460,23 +4141,47 @@
     <w:basedOn w:val="Normal"/>
     <w:next w:val="Normal"/>
     <w:link w:val="Heading1Char"/>
+    <w:autoRedefine/>
     <w:uiPriority w:val="9"/>
     <w:qFormat/>
-    <w:rsid w:val="008D4A09"/>
+    <w:rsid w:val="00D96BD6"/>
     <w:pPr>
       <w:keepNext/>
       <w:keepLines/>
       <w:numPr>
         <w:numId w:val="5"/>
       </w:numPr>
-      <w:spacing w:before="240" w:after="0"/>
+      <w:spacing w:before="240" w:after="120"/>
       <w:outlineLvl w:val="0"/>
     </w:pPr>
     <w:rPr>
-      <w:rFonts w:ascii="CMBX12" w:eastAsiaTheme="majorEastAsia" w:hAnsi="CMBX12" w:cstheme="majorBidi"/>
+      <w:rFonts w:ascii="Calibri Light" w:eastAsiaTheme="majorEastAsia" w:hAnsi="Calibri Light" w:cstheme="majorBidi"/>
       <w:b/>
       <w:sz w:val="32"/>
-      <w:szCs w:val="32"/>
+      <w:szCs w:val="24"/>
+    </w:rPr>
+  </w:style>
+  <w:style w:type="paragraph" w:styleId="Heading2">
+    <w:name w:val="heading 2"/>
+    <w:basedOn w:val="Normal"/>
+    <w:next w:val="Normal"/>
+    <w:link w:val="Heading2Char"/>
+    <w:autoRedefine/>
+    <w:uiPriority w:val="9"/>
+    <w:unhideWhenUsed/>
+    <w:qFormat/>
+    <w:rsid w:val="007153B7"/>
+    <w:pPr>
+      <w:keepNext/>
+      <w:keepLines/>
+      <w:spacing w:before="40" w:after="0"/>
+      <w:outlineLvl w:val="1"/>
+    </w:pPr>
+    <w:rPr>
+      <w:rFonts w:asciiTheme="majorHAnsi" w:eastAsiaTheme="majorEastAsia" w:hAnsiTheme="majorHAnsi" w:cstheme="majorBidi"/>
+      <w:b/>
+      <w:sz w:val="26"/>
+      <w:szCs w:val="26"/>
     </w:rPr>
   </w:style>
   <w:style w:type="character" w:default="1" w:styleId="DefaultParagraphFont">
@@ -2600,12 +4305,12 @@
     <w:basedOn w:val="DefaultParagraphFont"/>
     <w:link w:val="Heading1"/>
     <w:uiPriority w:val="9"/>
-    <w:rsid w:val="008D4A09"/>
+    <w:rsid w:val="00D96BD6"/>
     <w:rPr>
-      <w:rFonts w:ascii="CMBX12" w:eastAsiaTheme="majorEastAsia" w:hAnsi="CMBX12" w:cstheme="majorBidi"/>
+      <w:rFonts w:ascii="Calibri Light" w:eastAsiaTheme="majorEastAsia" w:hAnsi="Calibri Light" w:cstheme="majorBidi"/>
       <w:b/>
       <w:sz w:val="32"/>
-      <w:szCs w:val="32"/>
+      <w:szCs w:val="24"/>
     </w:rPr>
   </w:style>
   <w:style w:type="paragraph" w:styleId="Caption">
@@ -2625,6 +4330,19 @@
       <w:color w:val="44546A" w:themeColor="text2"/>
       <w:sz w:val="18"/>
       <w:szCs w:val="18"/>
+    </w:rPr>
+  </w:style>
+  <w:style w:type="character" w:customStyle="1" w:styleId="Heading2Char">
+    <w:name w:val="Heading 2 Char"/>
+    <w:basedOn w:val="DefaultParagraphFont"/>
+    <w:link w:val="Heading2"/>
+    <w:uiPriority w:val="9"/>
+    <w:rsid w:val="007153B7"/>
+    <w:rPr>
+      <w:rFonts w:asciiTheme="majorHAnsi" w:eastAsiaTheme="majorEastAsia" w:hAnsiTheme="majorHAnsi" w:cstheme="majorBidi"/>
+      <w:b/>
+      <w:sz w:val="26"/>
+      <w:szCs w:val="26"/>
     </w:rPr>
   </w:style>
 </w:styles>
